--- a/Hardware_UNIV_3.5.0.x/univ_3.5.0.x-label.docx
+++ b/Hardware_UNIV_3.5.0.x/univ_3.5.0.x-label.docx
@@ -122,15 +122,15 @@
                     <w:rPr>
                       <w:rFonts w:ascii="Verdana" w:hAnsi="Verdana"/>
                       <w:noProof/>
-                      <w:sz w:val="2"/>
-                      <w:szCs w:val="2"/>
+                      <w:sz w:val="10"/>
+                      <w:szCs w:val="10"/>
                       <w:lang w:val="en-GB" w:eastAsia="en-GB"/>
                     </w:rPr>
                     <w:drawing>
-                      <wp:inline distT="0" distB="0" distL="0" distR="0" wp14:anchorId="494583BF" wp14:editId="0ADC0B22">
-                        <wp:extent cx="432435" cy="81280"/>
-                        <wp:effectExtent l="4128" t="0" r="0" b="0"/>
-                        <wp:docPr id="692" name="Picture 44"/>
+                      <wp:inline distT="0" distB="0" distL="0" distR="0" wp14:anchorId="4D9343A6" wp14:editId="25970801">
+                        <wp:extent cx="144000" cy="151137"/>
+                        <wp:effectExtent l="0" t="0" r="8890" b="1270"/>
+                        <wp:docPr id="707" name="Picture 707"/>
                         <wp:cNvGraphicFramePr>
                           <a:graphicFrameLocks xmlns:a="http://schemas.openxmlformats.org/drawingml/2006/main" noChangeAspect="1"/>
                         </wp:cNvGraphicFramePr>
@@ -138,10 +138,8 @@
                           <a:graphicData uri="http://schemas.openxmlformats.org/drawingml/2006/picture">
                             <pic:pic xmlns:pic="http://schemas.openxmlformats.org/drawingml/2006/picture">
                               <pic:nvPicPr>
-                                <pic:cNvPr id="0" name="Picture 44"/>
-                                <pic:cNvPicPr>
-                                  <a:picLocks noChangeAspect="1" noChangeArrowheads="1"/>
-                                </pic:cNvPicPr>
+                                <pic:cNvPr id="0" name="oshw-logo-200-px.png"/>
+                                <pic:cNvPicPr/>
                               </pic:nvPicPr>
                               <pic:blipFill>
                                 <a:blip r:embed="rId6" cstate="print">
@@ -151,23 +149,18 @@
                                     </a:ext>
                                   </a:extLst>
                                 </a:blip>
-                                <a:srcRect/>
                                 <a:stretch>
                                   <a:fillRect/>
                                 </a:stretch>
                               </pic:blipFill>
-                              <pic:spPr bwMode="auto">
-                                <a:xfrm rot="-5400000">
+                              <pic:spPr>
+                                <a:xfrm>
                                   <a:off x="0" y="0"/>
-                                  <a:ext cx="432435" cy="81280"/>
+                                  <a:ext cx="144000" cy="151137"/>
                                 </a:xfrm>
                                 <a:prstGeom prst="rect">
                                   <a:avLst/>
                                 </a:prstGeom>
-                                <a:noFill/>
-                                <a:ln>
-                                  <a:noFill/>
-                                </a:ln>
                               </pic:spPr>
                             </pic:pic>
                           </a:graphicData>
@@ -180,6 +173,7 @@
               <w:tc>
                 <w:tcPr>
                   <w:tcW w:w="113" w:type="dxa"/>
+                  <w:vMerge w:val="restart"/>
                   <w:vAlign w:val="center"/>
                 </w:tcPr>
                 <w:p>
@@ -216,8 +210,19 @@
                       <w:szCs w:val="7"/>
                       <w:lang w:val="en-GB"/>
                     </w:rPr>
-                    <w:t>+5V</w:t>
-                  </w:r>
+                    <w:t>+</w:t>
+                  </w:r>
+                  <w:proofErr w:type="spellStart"/>
+                  <w:r>
+                    <w:rPr>
+                      <w:rFonts w:ascii="Verdana" w:hAnsi="Verdana"/>
+                      <w:sz w:val="7"/>
+                      <w:szCs w:val="7"/>
+                      <w:lang w:val="en-GB"/>
+                    </w:rPr>
+                    <w:t>5V</w:t>
+                  </w:r>
+                  <w:proofErr w:type="spellEnd"/>
                 </w:p>
               </w:tc>
               <w:tc>
@@ -235,6 +240,7 @@
                       <w:lang w:val="en-GB"/>
                     </w:rPr>
                   </w:pPr>
+                  <w:proofErr w:type="spellStart"/>
                   <w:r>
                     <w:rPr>
                       <w:rFonts w:ascii="Verdana" w:hAnsi="Verdana"/>
@@ -244,6 +250,7 @@
                     </w:rPr>
                     <w:t>GND</w:t>
                   </w:r>
+                  <w:proofErr w:type="spellEnd"/>
                 </w:p>
               </w:tc>
               <w:tc>
@@ -261,6 +268,7 @@
                       <w:lang w:val="en-GB"/>
                     </w:rPr>
                   </w:pPr>
+                  <w:proofErr w:type="spellStart"/>
                   <w:r>
                     <w:rPr>
                       <w:rFonts w:ascii="Verdana" w:hAnsi="Verdana"/>
@@ -270,6 +278,7 @@
                     </w:rPr>
                     <w:t>IRRX</w:t>
                   </w:r>
+                  <w:proofErr w:type="spellEnd"/>
                 </w:p>
               </w:tc>
               <w:tc>
@@ -287,6 +296,7 @@
                       <w:lang w:val="en-GB"/>
                     </w:rPr>
                   </w:pPr>
+                  <w:proofErr w:type="spellStart"/>
                   <w:r>
                     <w:rPr>
                       <w:rFonts w:ascii="Verdana" w:hAnsi="Verdana"/>
@@ -296,11 +306,13 @@
                     </w:rPr>
                     <w:t>IRTX</w:t>
                   </w:r>
+                  <w:proofErr w:type="spellEnd"/>
                 </w:p>
               </w:tc>
               <w:tc>
                 <w:tcPr>
                   <w:tcW w:w="113" w:type="dxa"/>
+                  <w:vMerge w:val="restart"/>
                   <w:vAlign w:val="center"/>
                 </w:tcPr>
                 <w:p>
@@ -308,8 +320,8 @@
                     <w:jc w:val="center"/>
                     <w:rPr>
                       <w:rFonts w:ascii="Verdana" w:hAnsi="Verdana"/>
-                      <w:sz w:val="10"/>
-                      <w:szCs w:val="10"/>
+                      <w:sz w:val="12"/>
+                      <w:szCs w:val="12"/>
                       <w:lang w:val="en-GB"/>
                     </w:rPr>
                   </w:pPr>
@@ -328,8 +340,8 @@
                     <w:rPr>
                       <w:rFonts w:ascii="Verdana" w:hAnsi="Verdana"/>
                       <w:b/>
-                      <w:sz w:val="13"/>
-                      <w:szCs w:val="13"/>
+                      <w:sz w:val="10"/>
+                      <w:szCs w:val="10"/>
                       <w:lang w:val="en-GB"/>
                     </w:rPr>
                   </w:pPr>
@@ -337,34 +349,46 @@
                     <w:rPr>
                       <w:rFonts w:ascii="Verdana" w:hAnsi="Verdana"/>
                       <w:b/>
-                      <w:sz w:val="13"/>
-                      <w:szCs w:val="13"/>
-                      <w:lang w:val="en-GB"/>
-                    </w:rPr>
-                    <w:t>INFRARED</w:t>
-                  </w:r>
-                </w:p>
-                <w:p>
-                  <w:pPr>
-                    <w:jc w:val="center"/>
+                      <w:sz w:val="10"/>
+                      <w:szCs w:val="10"/>
+                      <w:lang w:val="en-GB"/>
+                    </w:rPr>
+                    <w:t xml:space="preserve">INFRARED </w:t>
+                  </w:r>
+                  <w:proofErr w:type="spellStart"/>
+                  <w:r>
                     <w:rPr>
                       <w:rFonts w:ascii="Verdana" w:hAnsi="Verdana"/>
                       <w:b/>
-                      <w:sz w:val="12"/>
-                      <w:szCs w:val="12"/>
-                      <w:lang w:val="en-GB"/>
-                    </w:rPr>
-                  </w:pPr>
+                      <w:sz w:val="10"/>
+                      <w:szCs w:val="10"/>
+                      <w:lang w:val="en-GB"/>
+                    </w:rPr>
+                    <w:t>RCVR</w:t>
+                  </w:r>
+                  <w:proofErr w:type="spellEnd"/>
                   <w:r>
                     <w:rPr>
                       <w:rFonts w:ascii="Verdana" w:hAnsi="Verdana"/>
                       <w:b/>
-                      <w:sz w:val="13"/>
-                      <w:szCs w:val="13"/>
-                      <w:lang w:val="en-GB"/>
-                    </w:rPr>
-                    <w:t>TRANSMITTER</w:t>
-                  </w:r>
+                      <w:sz w:val="10"/>
+                      <w:szCs w:val="10"/>
+                      <w:lang w:val="en-GB"/>
+                    </w:rPr>
+                    <w:t>/</w:t>
+                  </w:r>
+                  <w:proofErr w:type="spellStart"/>
+                  <w:r>
+                    <w:rPr>
+                      <w:rFonts w:ascii="Verdana" w:hAnsi="Verdana"/>
+                      <w:b/>
+                      <w:sz w:val="10"/>
+                      <w:szCs w:val="10"/>
+                      <w:lang w:val="en-GB"/>
+                    </w:rPr>
+                    <w:t>TRNSMTR</w:t>
+                  </w:r>
+                  <w:proofErr w:type="spellEnd"/>
                 </w:p>
               </w:tc>
             </w:tr>
@@ -393,6 +417,7 @@
               <w:tc>
                 <w:tcPr>
                   <w:tcW w:w="113" w:type="dxa"/>
+                  <w:vMerge/>
                   <w:tcBorders>
                     <w:bottom w:val="single" w:sz="4" w:space="0" w:color="auto"/>
                   </w:tcBorders>
@@ -435,10 +460,10 @@
                     <mc:AlternateContent>
                       <mc:Choice Requires="wpc">
                         <w:drawing>
-                          <wp:inline distT="0" distB="0" distL="0" distR="0" wp14:anchorId="36A3DB8A" wp14:editId="4729FBD9">
+                          <wp:inline distT="0" distB="0" distL="0" distR="0" wp14:anchorId="2E1AD9E4" wp14:editId="5725DD43">
                             <wp:extent cx="165735" cy="121920"/>
                             <wp:effectExtent l="0" t="0" r="5715" b="0"/>
-                            <wp:docPr id="686" name="Canvas 51"/>
+                            <wp:docPr id="708" name="Canvas 51"/>
                             <wp:cNvGraphicFramePr>
                               <a:graphicFrameLocks xmlns:a="http://schemas.openxmlformats.org/drawingml/2006/main"/>
                             </wp:cNvGraphicFramePr>
@@ -448,7 +473,7 @@
                                   <wpc:bg/>
                                   <wpc:whole/>
                                   <wps:wsp>
-                                    <wps:cNvPr id="11" name="Rectangle 52"/>
+                                    <wps:cNvPr id="680" name="Rectangle 52"/>
                                     <wps:cNvSpPr/>
                                     <wps:spPr>
                                       <a:xfrm>
@@ -488,12 +513,12 @@
                       </mc:Choice>
                       <mc:Fallback>
                         <w:pict>
-                          <v:group id="Canvas 51" o:spid="_x0000_s1026" editas="canvas" style="width:13.05pt;height:9.6pt;mso-position-horizontal-relative:char;mso-position-vertical-relative:line" coordsize="165735,121920" o:gfxdata="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">
+                          <v:group id="Canvas 51" o:spid="_x0000_s1026" editas="canvas" style="width:13.05pt;height:9.6pt;mso-position-horizontal-relative:char;mso-position-vertical-relative:line" coordsize="165735,121920" o:gfxdata="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">
                             <v:shape id="_x0000_s1027" type="#_x0000_t75" style="position:absolute;width:165735;height:121920;visibility:visible;mso-wrap-style:square">
                               <v:fill o:detectmouseclick="t"/>
                               <v:path o:connecttype="none"/>
                             </v:shape>
-                            <v:rect id="Rectangle 52" o:spid="_x0000_s1028" style="position:absolute;left:33338;top:13920;width:90000;height:90000;visibility:visible;mso-wrap-style:square;v-text-anchor:middle" o:gfxdata="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" fillcolor="#bfbfbf" strokecolor="#7f7f7f" strokeweight=".25pt"/>
+                            <v:rect id="Rectangle 52" o:spid="_x0000_s1028" style="position:absolute;left:33338;top:13920;width:90000;height:90000;visibility:visible;mso-wrap-style:square;v-text-anchor:middle" o:gfxdata="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" fillcolor="#bfbfbf" strokecolor="#7f7f7f" strokeweight=".25pt"/>
                             <w10:anchorlock/>
                           </v:group>
                         </w:pict>
@@ -527,10 +552,10 @@
                     <mc:AlternateContent>
                       <mc:Choice Requires="wpc">
                         <w:drawing>
-                          <wp:inline distT="0" distB="0" distL="0" distR="0" wp14:anchorId="30AF8EF2" wp14:editId="5A0BAEF5">
+                          <wp:inline distT="0" distB="0" distL="0" distR="0" wp14:anchorId="62A64095" wp14:editId="1F088DE4">
                             <wp:extent cx="165735" cy="121920"/>
                             <wp:effectExtent l="0" t="0" r="5715" b="0"/>
-                            <wp:docPr id="689" name="Canvas 84"/>
+                            <wp:docPr id="709" name="Canvas 84"/>
                             <wp:cNvGraphicFramePr>
                               <a:graphicFrameLocks xmlns:a="http://schemas.openxmlformats.org/drawingml/2006/main"/>
                             </wp:cNvGraphicFramePr>
@@ -540,7 +565,7 @@
                                   <wpc:bg/>
                                   <wpc:whole/>
                                   <wps:wsp>
-                                    <wps:cNvPr id="10" name="Rectangle 83"/>
+                                    <wps:cNvPr id="690" name="Rectangle 83"/>
                                     <wps:cNvSpPr/>
                                     <wps:spPr>
                                       <a:xfrm>
@@ -580,12 +605,12 @@
                       </mc:Choice>
                       <mc:Fallback>
                         <w:pict>
-                          <v:group id="Canvas 84" o:spid="_x0000_s1026" editas="canvas" style="width:13.05pt;height:9.6pt;mso-position-horizontal-relative:char;mso-position-vertical-relative:line" coordsize="165735,121920" o:gfxdata="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">
+                          <v:group id="Canvas 84" o:spid="_x0000_s1026" editas="canvas" style="width:13.05pt;height:9.6pt;mso-position-horizontal-relative:char;mso-position-vertical-relative:line" coordsize="165735,121920" o:gfxdata="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">
                             <v:shape id="_x0000_s1027" type="#_x0000_t75" style="position:absolute;width:165735;height:121920;visibility:visible;mso-wrap-style:square">
                               <v:fill o:detectmouseclick="t"/>
                               <v:path o:connecttype="none"/>
                             </v:shape>
-                            <v:rect id="Rectangle 83" o:spid="_x0000_s1028" style="position:absolute;left:33338;top:13920;width:90000;height:90000;visibility:visible;mso-wrap-style:square;v-text-anchor:middle" o:gfxdata="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" fillcolor="#bfbfbf" strokecolor="#7f7f7f" strokeweight=".25pt"/>
+                            <v:rect id="Rectangle 83" o:spid="_x0000_s1028" style="position:absolute;left:33338;top:13920;width:90000;height:90000;visibility:visible;mso-wrap-style:square;v-text-anchor:middle" o:gfxdata="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" fillcolor="#bfbfbf" strokecolor="#7f7f7f" strokeweight=".25pt"/>
                             <w10:anchorlock/>
                           </v:group>
                         </w:pict>
@@ -619,10 +644,10 @@
                     <mc:AlternateContent>
                       <mc:Choice Requires="wpc">
                         <w:drawing>
-                          <wp:inline distT="0" distB="0" distL="0" distR="0" wp14:anchorId="0D43CD11" wp14:editId="7D1EB367">
+                          <wp:inline distT="0" distB="0" distL="0" distR="0" wp14:anchorId="26381DAD" wp14:editId="51D73204">
                             <wp:extent cx="165735" cy="121920"/>
                             <wp:effectExtent l="0" t="0" r="5715" b="0"/>
-                            <wp:docPr id="9" name="Canvas 104"/>
+                            <wp:docPr id="710" name="Canvas 104"/>
                             <wp:cNvGraphicFramePr>
                               <a:graphicFrameLocks xmlns:a="http://schemas.openxmlformats.org/drawingml/2006/main"/>
                             </wp:cNvGraphicFramePr>
@@ -632,7 +657,7 @@
                                   <wpc:bg/>
                                   <wpc:whole/>
                                   <wps:wsp>
-                                    <wps:cNvPr id="8" name="Rectangle 103"/>
+                                    <wps:cNvPr id="691" name="Rectangle 103"/>
                                     <wps:cNvSpPr/>
                                     <wps:spPr>
                                       <a:xfrm>
@@ -672,12 +697,12 @@
                       </mc:Choice>
                       <mc:Fallback>
                         <w:pict>
-                          <v:group id="Canvas 104" o:spid="_x0000_s1026" editas="canvas" style="width:13.05pt;height:9.6pt;mso-position-horizontal-relative:char;mso-position-vertical-relative:line" coordsize="165735,121920" o:gfxdata="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">
+                          <v:group id="Canvas 104" o:spid="_x0000_s1026" editas="canvas" style="width:13.05pt;height:9.6pt;mso-position-horizontal-relative:char;mso-position-vertical-relative:line" coordsize="165735,121920" o:gfxdata="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">
                             <v:shape id="_x0000_s1027" type="#_x0000_t75" style="position:absolute;width:165735;height:121920;visibility:visible;mso-wrap-style:square">
                               <v:fill o:detectmouseclick="t"/>
                               <v:path o:connecttype="none"/>
                             </v:shape>
-                            <v:rect id="Rectangle 103" o:spid="_x0000_s1028" style="position:absolute;left:33338;top:13920;width:90000;height:90000;visibility:visible;mso-wrap-style:square;v-text-anchor:middle" o:gfxdata="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" fillcolor="#bfbfbf" strokecolor="#7f7f7f" strokeweight=".25pt"/>
+                            <v:rect id="Rectangle 103" o:spid="_x0000_s1028" style="position:absolute;left:33338;top:13920;width:90000;height:90000;visibility:visible;mso-wrap-style:square;v-text-anchor:middle" o:gfxdata="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" fillcolor="#bfbfbf" strokecolor="#7f7f7f" strokeweight=".25pt"/>
                             <w10:anchorlock/>
                           </v:group>
                         </w:pict>
@@ -711,10 +736,10 @@
                     <mc:AlternateContent>
                       <mc:Choice Requires="wpc">
                         <w:drawing>
-                          <wp:inline distT="0" distB="0" distL="0" distR="0" wp14:anchorId="1DD57965" wp14:editId="219EDEA7">
+                          <wp:inline distT="0" distB="0" distL="0" distR="0" wp14:anchorId="47A697D2" wp14:editId="5D1B415B">
                             <wp:extent cx="165735" cy="121920"/>
                             <wp:effectExtent l="0" t="0" r="5715" b="0"/>
-                            <wp:docPr id="695" name="Canvas 88"/>
+                            <wp:docPr id="711" name="Canvas 88"/>
                             <wp:cNvGraphicFramePr>
                               <a:graphicFrameLocks xmlns:a="http://schemas.openxmlformats.org/drawingml/2006/main"/>
                             </wp:cNvGraphicFramePr>
@@ -724,7 +749,7 @@
                                   <wpc:bg/>
                                   <wpc:whole/>
                                   <wps:wsp>
-                                    <wps:cNvPr id="7" name="Rectangle 87"/>
+                                    <wps:cNvPr id="693" name="Rectangle 87"/>
                                     <wps:cNvSpPr/>
                                     <wps:spPr>
                                       <a:xfrm>
@@ -764,12 +789,12 @@
                       </mc:Choice>
                       <mc:Fallback>
                         <w:pict>
-                          <v:group id="Canvas 88" o:spid="_x0000_s1026" editas="canvas" style="width:13.05pt;height:9.6pt;mso-position-horizontal-relative:char;mso-position-vertical-relative:line" coordsize="165735,121920" o:gfxdata="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">
+                          <v:group id="Canvas 88" o:spid="_x0000_s1026" editas="canvas" style="width:13.05pt;height:9.6pt;mso-position-horizontal-relative:char;mso-position-vertical-relative:line" coordsize="165735,121920" o:gfxdata="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">
                             <v:shape id="_x0000_s1027" type="#_x0000_t75" style="position:absolute;width:165735;height:121920;visibility:visible;mso-wrap-style:square">
                               <v:fill o:detectmouseclick="t"/>
                               <v:path o:connecttype="none"/>
                             </v:shape>
-                            <v:rect id="Rectangle 87" o:spid="_x0000_s1028" style="position:absolute;left:33338;top:13920;width:90000;height:90000;visibility:visible;mso-wrap-style:square;v-text-anchor:middle" o:gfxdata="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" fillcolor="#bfbfbf" strokecolor="#7f7f7f" strokeweight=".25pt"/>
+                            <v:rect id="Rectangle 87" o:spid="_x0000_s1028" style="position:absolute;left:33338;top:13920;width:90000;height:90000;visibility:visible;mso-wrap-style:square;v-text-anchor:middle" o:gfxdata="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" fillcolor="#bfbfbf" strokecolor="#7f7f7f" strokeweight=".25pt"/>
                             <w10:anchorlock/>
                           </v:group>
                         </w:pict>
@@ -781,6 +806,7 @@
               <w:tc>
                 <w:tcPr>
                   <w:tcW w:w="113" w:type="dxa"/>
+                  <w:vMerge/>
                   <w:tcBorders>
                     <w:bottom w:val="single" w:sz="4" w:space="0" w:color="auto"/>
                   </w:tcBorders>
@@ -791,8 +817,8 @@
                     <w:jc w:val="center"/>
                     <w:rPr>
                       <w:rFonts w:ascii="Verdana" w:hAnsi="Verdana"/>
-                      <w:sz w:val="10"/>
-                      <w:szCs w:val="10"/>
+                      <w:sz w:val="12"/>
+                      <w:szCs w:val="12"/>
                       <w:lang w:val="en-GB"/>
                     </w:rPr>
                   </w:pPr>
@@ -809,8 +835,8 @@
                     <w:jc w:val="center"/>
                     <w:rPr>
                       <w:rFonts w:ascii="Verdana" w:hAnsi="Verdana"/>
-                      <w:sz w:val="10"/>
-                      <w:szCs w:val="10"/>
+                      <w:sz w:val="12"/>
+                      <w:szCs w:val="12"/>
                       <w:lang w:val="en-GB"/>
                     </w:rPr>
                   </w:pPr>
@@ -824,7 +850,7 @@
               <w:tc>
                 <w:tcPr>
                   <w:tcW w:w="340" w:type="dxa"/>
-                  <w:vMerge/>
+                  <w:vMerge w:val="restart"/>
                   <w:tcBorders>
                     <w:right w:val="single" w:sz="4" w:space="0" w:color="auto"/>
                   </w:tcBorders>
@@ -840,6 +866,63 @@
                       <w:lang w:val="en-GB"/>
                     </w:rPr>
                   </w:pPr>
+                  <w:r>
+                    <w:rPr>
+                      <w:rFonts w:ascii="Verdana" w:hAnsi="Verdana"/>
+                      <w:noProof/>
+                      <w:sz w:val="2"/>
+                      <w:szCs w:val="2"/>
+                      <w:lang w:val="en-GB" w:eastAsia="en-GB"/>
+                    </w:rPr>
+                    <w:drawing>
+                      <wp:inline distT="0" distB="0" distL="0" distR="0" wp14:anchorId="79A739BD" wp14:editId="1F5F0744">
+                        <wp:extent cx="432435" cy="81280"/>
+                        <wp:effectExtent l="4128" t="0" r="0" b="0"/>
+                        <wp:docPr id="712" name="Picture 44"/>
+                        <wp:cNvGraphicFramePr>
+                          <a:graphicFrameLocks xmlns:a="http://schemas.openxmlformats.org/drawingml/2006/main" noChangeAspect="1"/>
+                        </wp:cNvGraphicFramePr>
+                        <a:graphic xmlns:a="http://schemas.openxmlformats.org/drawingml/2006/main">
+                          <a:graphicData uri="http://schemas.openxmlformats.org/drawingml/2006/picture">
+                            <pic:pic xmlns:pic="http://schemas.openxmlformats.org/drawingml/2006/picture">
+                              <pic:nvPicPr>
+                                <pic:cNvPr id="0" name="Picture 44"/>
+                                <pic:cNvPicPr>
+                                  <a:picLocks noChangeAspect="1" noChangeArrowheads="1"/>
+                                </pic:cNvPicPr>
+                              </pic:nvPicPr>
+                              <pic:blipFill>
+                                <a:blip r:embed="rId7" cstate="print">
+                                  <a:extLst>
+                                    <a:ext uri="{28A0092B-C50C-407E-A947-70E740481C1C}">
+                                      <a14:useLocalDpi xmlns:a14="http://schemas.microsoft.com/office/drawing/2010/main" val="0"/>
+                                    </a:ext>
+                                  </a:extLst>
+                                </a:blip>
+                                <a:srcRect/>
+                                <a:stretch>
+                                  <a:fillRect/>
+                                </a:stretch>
+                              </pic:blipFill>
+                              <pic:spPr bwMode="auto">
+                                <a:xfrm rot="-5400000">
+                                  <a:off x="0" y="0"/>
+                                  <a:ext cx="432435" cy="81280"/>
+                                </a:xfrm>
+                                <a:prstGeom prst="rect">
+                                  <a:avLst/>
+                                </a:prstGeom>
+                                <a:noFill/>
+                                <a:ln>
+                                  <a:noFill/>
+                                </a:ln>
+                              </pic:spPr>
+                            </pic:pic>
+                          </a:graphicData>
+                        </a:graphic>
+                      </wp:inline>
+                    </w:drawing>
+                  </w:r>
                 </w:p>
               </w:tc>
               <w:tc>
@@ -869,6 +952,7 @@
                       <w:rFonts w:ascii="Verdana" w:hAnsi="Verdana"/>
                       <w:sz w:val="10"/>
                       <w:szCs w:val="10"/>
+                      <w:lang w:val="en-GB"/>
                     </w:rPr>
                     <w:t>TYPE</w:t>
                   </w:r>
@@ -896,15 +980,37 @@
                       <w:lang w:val="en-GB"/>
                     </w:rPr>
                   </w:pPr>
-                  <w:r>
-                    <w:rPr>
-                      <w:rFonts w:ascii="Verdana" w:hAnsi="Verdana"/>
-                      <w:sz w:val="10"/>
-                      <w:szCs w:val="10"/>
-                      <w:lang w:val="en-GB"/>
-                    </w:rPr>
-                    <w:t>UNIV 3.5.0.x</w:t>
-                  </w:r>
+                  <w:proofErr w:type="spellStart"/>
+                  <w:r>
+                    <w:rPr>
+                      <w:rFonts w:ascii="Verdana" w:hAnsi="Verdana"/>
+                      <w:sz w:val="10"/>
+                      <w:szCs w:val="10"/>
+                      <w:lang w:val="en-GB"/>
+                    </w:rPr>
+                    <w:t>UNIV</w:t>
+                  </w:r>
+                  <w:proofErr w:type="spellEnd"/>
+                  <w:r>
+                    <w:rPr>
+                      <w:rFonts w:ascii="Verdana" w:hAnsi="Verdana"/>
+                      <w:sz w:val="10"/>
+                      <w:szCs w:val="10"/>
+                      <w:lang w:val="en-GB"/>
+                    </w:rPr>
+                    <w:t xml:space="preserve"> </w:t>
+                  </w:r>
+                  <w:proofErr w:type="spellStart"/>
+                  <w:r>
+                    <w:rPr>
+                      <w:rFonts w:ascii="Verdana" w:hAnsi="Verdana"/>
+                      <w:sz w:val="10"/>
+                      <w:szCs w:val="10"/>
+                      <w:lang w:val="en-GB"/>
+                    </w:rPr>
+                    <w:t>3.5.0.x</w:t>
+                  </w:r>
+                  <w:proofErr w:type="spellEnd"/>
                 </w:p>
               </w:tc>
               <w:tc>
@@ -981,16 +1087,9 @@
                       <w:rFonts w:ascii="Verdana" w:hAnsi="Verdana"/>
                       <w:sz w:val="10"/>
                       <w:szCs w:val="10"/>
-                    </w:rPr>
-                    <w:t>S/</w:t>
-                  </w:r>
-                  <w:r>
-                    <w:rPr>
-                      <w:rFonts w:ascii="Verdana" w:hAnsi="Verdana"/>
-                      <w:sz w:val="10"/>
-                      <w:szCs w:val="10"/>
-                    </w:rPr>
-                    <w:t>N</w:t>
+                      <w:lang w:val="en-GB"/>
+                    </w:rPr>
+                    <w:t>S/N</w:t>
                   </w:r>
                 </w:p>
               </w:tc>
@@ -1016,6 +1115,7 @@
                       <w:lang w:val="en-GB"/>
                     </w:rPr>
                   </w:pPr>
+                  <w:proofErr w:type="spellStart"/>
                   <w:r>
                     <w:rPr>
                       <w:rFonts w:ascii="Verdana" w:hAnsi="Verdana"/>
@@ -1025,6 +1125,7 @@
                     </w:rPr>
                     <w:t>0000055Bh</w:t>
                   </w:r>
+                  <w:proofErr w:type="spellEnd"/>
                 </w:p>
               </w:tc>
               <w:tc>
@@ -1074,8 +1175,10 @@
               <w:tc>
                 <w:tcPr>
                   <w:tcW w:w="113" w:type="dxa"/>
+                  <w:vMerge w:val="restart"/>
                   <w:tcBorders>
                     <w:top w:val="single" w:sz="4" w:space="0" w:color="auto"/>
+                    <w:left w:val="nil"/>
                   </w:tcBorders>
                   <w:vAlign w:val="center"/>
                 </w:tcPr>
@@ -1117,10 +1220,10 @@
                     <mc:AlternateContent>
                       <mc:Choice Requires="wpc">
                         <w:drawing>
-                          <wp:inline distT="0" distB="0" distL="0" distR="0" wp14:anchorId="66D060AB" wp14:editId="63195C35">
+                          <wp:inline distT="0" distB="0" distL="0" distR="0" wp14:anchorId="1BA67C12" wp14:editId="5CF27323">
                             <wp:extent cx="165735" cy="121920"/>
                             <wp:effectExtent l="0" t="0" r="0" b="1905"/>
-                            <wp:docPr id="698" name="Canvas 96"/>
+                            <wp:docPr id="713" name="Canvas 96"/>
                             <wp:cNvGraphicFramePr>
                               <a:graphicFrameLocks xmlns:a="http://schemas.openxmlformats.org/drawingml/2006/main"/>
                             </wp:cNvGraphicFramePr>
@@ -1136,7 +1239,7 @@
                                     </a:ln>
                                   </wpc:whole>
                                   <wps:wsp>
-                                    <wps:cNvPr id="5" name="Rectangle 95"/>
+                                    <wps:cNvPr id="694" name="Rectangle 95"/>
                                     <wps:cNvSpPr>
                                       <a:spLocks noChangeArrowheads="1"/>
                                     </wps:cNvSpPr>
@@ -1166,7 +1269,7 @@
                                     </wps:bodyPr>
                                   </wps:wsp>
                                   <wps:wsp>
-                                    <wps:cNvPr id="6" name="Rectangle 97"/>
+                                    <wps:cNvPr id="696" name="Rectangle 97"/>
                                     <wps:cNvSpPr>
                                       <a:spLocks noChangeArrowheads="1"/>
                                     </wps:cNvSpPr>
@@ -1208,13 +1311,13 @@
                       </mc:Choice>
                       <mc:Fallback>
                         <w:pict>
-                          <v:group id="Canvas 96" o:spid="_x0000_s1026" editas="canvas" style="width:13.05pt;height:9.6pt;mso-position-horizontal-relative:char;mso-position-vertical-relative:line" coordsize="165735,121920" o:gfxdata="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">
+                          <v:group id="Canvas 96" o:spid="_x0000_s1026" editas="canvas" style="width:13.05pt;height:9.6pt;mso-position-horizontal-relative:char;mso-position-vertical-relative:line" coordsize="165735,121920" o:gfxdata="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">
                             <v:shape id="_x0000_s1027" type="#_x0000_t75" style="position:absolute;width:165735;height:121920;visibility:visible;mso-wrap-style:square">
                               <v:fill o:detectmouseclick="t"/>
                               <v:path o:connecttype="none"/>
                             </v:shape>
-                            <v:rect id="Rectangle 95" o:spid="_x0000_s1028" style="position:absolute;left:33338;top:19635;width:90000;height:46800;visibility:visible;mso-wrap-style:square;v-text-anchor:middle" o:gfxdata="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" fillcolor="blue" strokecolor="blue" strokeweight=".25pt"/>
-                            <v:rect id="Rectangle 97" o:spid="_x0000_s1029" style="position:absolute;left:33338;top:67260;width:89535;height:46355;visibility:visible;mso-wrap-style:square;v-text-anchor:middle" o:gfxdata="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" fillcolor="#643200" strokecolor="#643200" strokeweight=".25pt">
+                            <v:rect id="Rectangle 95" o:spid="_x0000_s1028" style="position:absolute;left:33338;top:19635;width:90000;height:46800;visibility:visible;mso-wrap-style:square;v-text-anchor:middle" o:gfxdata="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" fillcolor="blue" strokecolor="blue" strokeweight=".25pt"/>
+                            <v:rect id="Rectangle 97" o:spid="_x0000_s1029" style="position:absolute;left:33338;top:67260;width:89535;height:46355;visibility:visible;mso-wrap-style:square;v-text-anchor:middle" o:gfxdata="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" fillcolor="#643200" strokecolor="#643200" strokeweight=".25pt">
                               <v:textbox>
                                 <w:txbxContent>
                                   <w:p/>
@@ -1255,10 +1358,10 @@
                     <mc:AlternateContent>
                       <mc:Choice Requires="wpc">
                         <w:drawing>
-                          <wp:inline distT="0" distB="0" distL="0" distR="0" wp14:anchorId="5EF34028" wp14:editId="34F135BE">
+                          <wp:inline distT="0" distB="0" distL="0" distR="0" wp14:anchorId="5C37F32F" wp14:editId="69793A5F">
                             <wp:extent cx="165735" cy="121920"/>
                             <wp:effectExtent l="0" t="0" r="0" b="1905"/>
-                            <wp:docPr id="702" name="Canvas 100"/>
+                            <wp:docPr id="714" name="Canvas 100"/>
                             <wp:cNvGraphicFramePr>
                               <a:graphicFrameLocks xmlns:a="http://schemas.openxmlformats.org/drawingml/2006/main"/>
                             </wp:cNvGraphicFramePr>
@@ -1274,7 +1377,7 @@
                                     </a:ln>
                                   </wpc:whole>
                                   <wps:wsp>
-                                    <wps:cNvPr id="3" name="Rectangle 98"/>
+                                    <wps:cNvPr id="697" name="Rectangle 98"/>
                                     <wps:cNvSpPr>
                                       <a:spLocks noChangeArrowheads="1"/>
                                     </wps:cNvSpPr>
@@ -1309,7 +1412,7 @@
                                     </wps:bodyPr>
                                   </wps:wsp>
                                   <wps:wsp>
-                                    <wps:cNvPr id="4" name="Rectangle 99"/>
+                                    <wps:cNvPr id="701" name="Rectangle 99"/>
                                     <wps:cNvSpPr>
                                       <a:spLocks noChangeArrowheads="1"/>
                                     </wps:cNvSpPr>
@@ -1356,16 +1459,16 @@
                       </mc:Choice>
                       <mc:Fallback>
                         <w:pict>
-                          <v:group id="Canvas 100" o:spid="_x0000_s1030" editas="canvas" style="width:13.05pt;height:9.6pt;mso-position-horizontal-relative:char;mso-position-vertical-relative:line" coordsize="165735,121920" o:gfxdata="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">
+                          <v:group id="Canvas 100" o:spid="_x0000_s1030" editas="canvas" style="width:13.05pt;height:9.6pt;mso-position-horizontal-relative:char;mso-position-vertical-relative:line" coordsize="165735,121920" o:gfxdata="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">
                             <v:shape id="_x0000_s1031" type="#_x0000_t75" style="position:absolute;width:165735;height:121920;visibility:visible;mso-wrap-style:square">
                               <v:fill o:detectmouseclick="t"/>
                               <v:path o:connecttype="none"/>
                             </v:shape>
-                            <v:rect id="Rectangle 98" o:spid="_x0000_s1032" style="position:absolute;left:33338;top:19635;width:90000;height:46800;visibility:visible;mso-wrap-style:square;v-text-anchor:middle" o:gfxdata="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" fillcolor="blue" strokecolor="blue" strokeweight=".25pt">
-                              <v:fill r:id="rId7" o:title="" type="pattern"/>
+                            <v:rect id="Rectangle 98" o:spid="_x0000_s1032" style="position:absolute;left:33338;top:19635;width:90000;height:46800;visibility:visible;mso-wrap-style:square;v-text-anchor:middle" o:gfxdata="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" fillcolor="blue" strokecolor="blue" strokeweight=".25pt">
+                              <v:fill r:id="rId8" o:title="" type="pattern"/>
                             </v:rect>
-                            <v:rect id="Rectangle 99" o:spid="_x0000_s1033" style="position:absolute;left:33338;top:67260;width:89535;height:46355;visibility:visible;mso-wrap-style:square;v-text-anchor:middle" o:gfxdata="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" fillcolor="#643200" strokecolor="#643200" strokeweight=".25pt">
-                              <v:fill r:id="rId7" o:title="" type="pattern"/>
+                            <v:rect id="Rectangle 99" o:spid="_x0000_s1033" style="position:absolute;left:33338;top:67260;width:89535;height:46355;visibility:visible;mso-wrap-style:square;v-text-anchor:middle" o:gfxdata="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" fillcolor="#643200" strokecolor="#643200" strokeweight=".25pt">
+                              <v:fill r:id="rId8" o:title="" type="pattern"/>
                               <v:textbox>
                                 <w:txbxContent>
                                   <w:p/>
@@ -1406,10 +1509,10 @@
                     <mc:AlternateContent>
                       <mc:Choice Requires="wpc">
                         <w:drawing>
-                          <wp:inline distT="0" distB="0" distL="0" distR="0" wp14:anchorId="24A7937D" wp14:editId="4BD1F79A">
+                          <wp:inline distT="0" distB="0" distL="0" distR="0" wp14:anchorId="6AC148B8" wp14:editId="140F9E80">
                             <wp:extent cx="165735" cy="125730"/>
                             <wp:effectExtent l="0" t="0" r="5715" b="7620"/>
-                            <wp:docPr id="706" name="Canvas 92"/>
+                            <wp:docPr id="715" name="Canvas 92"/>
                             <wp:cNvGraphicFramePr>
                               <a:graphicFrameLocks xmlns:a="http://schemas.openxmlformats.org/drawingml/2006/main"/>
                             </wp:cNvGraphicFramePr>
@@ -1419,7 +1522,7 @@
                                   <wpc:bg/>
                                   <wpc:whole/>
                                   <wps:wsp>
-                                    <wps:cNvPr id="2" name="Rectangle 91"/>
+                                    <wps:cNvPr id="704" name="Rectangle 91"/>
                                     <wps:cNvSpPr/>
                                     <wps:spPr>
                                       <a:xfrm>
@@ -1464,13 +1567,13 @@
                       </mc:Choice>
                       <mc:Fallback>
                         <w:pict>
-                          <v:group id="Canvas 92" o:spid="_x0000_s1026" editas="canvas" style="width:13.05pt;height:9.9pt;mso-position-horizontal-relative:char;mso-position-vertical-relative:line" coordsize="165735,125730" o:gfxdata="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">
+                          <v:group id="Canvas 92" o:spid="_x0000_s1026" editas="canvas" style="width:13.05pt;height:9.9pt;mso-position-horizontal-relative:char;mso-position-vertical-relative:line" coordsize="165735,125730" o:gfxdata="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">
                             <v:shape id="_x0000_s1027" type="#_x0000_t75" style="position:absolute;width:165735;height:125730;visibility:visible;mso-wrap-style:square">
                               <v:fill o:detectmouseclick="t"/>
                               <v:path o:connecttype="none"/>
                             </v:shape>
-                            <v:rect id="Rectangle 91" o:spid="_x0000_s1028" style="position:absolute;left:33338;top:31689;width:90000;height:90000;visibility:visible;mso-wrap-style:square;v-text-anchor:middle" o:gfxdata="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" fillcolor="#e46c0a" strokecolor="#e46c0a" strokeweight=".25pt">
-                              <v:fill r:id="rId7" o:title="" color2="window" type="pattern"/>
+                            <v:rect id="Rectangle 91" o:spid="_x0000_s1028" style="position:absolute;left:33338;top:31689;width:90000;height:90000;visibility:visible;mso-wrap-style:square;v-text-anchor:middle" o:gfxdata="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" fillcolor="#e46c0a" strokecolor="#e46c0a" strokeweight=".25pt">
+                              <v:fill r:id="rId8" o:title="" color2="window" type="pattern"/>
                             </v:rect>
                             <w10:anchorlock/>
                           </v:group>
@@ -1506,10 +1609,10 @@
                     <mc:AlternateContent>
                       <mc:Choice Requires="wpc">
                         <w:drawing>
-                          <wp:inline distT="0" distB="0" distL="0" distR="0" wp14:anchorId="5114BCF0" wp14:editId="23A135E8">
+                          <wp:inline distT="0" distB="0" distL="0" distR="0" wp14:anchorId="36405E4E" wp14:editId="5E6EACF4">
                             <wp:extent cx="165735" cy="125730"/>
                             <wp:effectExtent l="0" t="0" r="5715" b="7620"/>
-                            <wp:docPr id="18" name="Canvas 92"/>
+                            <wp:docPr id="716" name="Canvas 92"/>
                             <wp:cNvGraphicFramePr>
                               <a:graphicFrameLocks xmlns:a="http://schemas.openxmlformats.org/drawingml/2006/main"/>
                             </wp:cNvGraphicFramePr>
@@ -1519,7 +1622,7 @@
                                   <wpc:bg/>
                                   <wpc:whole/>
                                   <wps:wsp>
-                                    <wps:cNvPr id="17" name="Rectangle 91"/>
+                                    <wps:cNvPr id="705" name="Rectangle 91"/>
                                     <wps:cNvSpPr/>
                                     <wps:spPr>
                                       <a:xfrm>
@@ -1559,12 +1662,12 @@
                       </mc:Choice>
                       <mc:Fallback>
                         <w:pict>
-                          <v:group id="Canvas 92" o:spid="_x0000_s1026" editas="canvas" style="width:13.05pt;height:9.9pt;mso-position-horizontal-relative:char;mso-position-vertical-relative:line" coordsize="165735,125730" o:gfxdata="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">
+                          <v:group id="Canvas 92" o:spid="_x0000_s1026" editas="canvas" style="width:13.05pt;height:9.9pt;mso-position-horizontal-relative:char;mso-position-vertical-relative:line" coordsize="165735,125730" o:gfxdata="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">
                             <v:shape id="_x0000_s1027" type="#_x0000_t75" style="position:absolute;width:165735;height:125730;visibility:visible;mso-wrap-style:square">
                               <v:fill o:detectmouseclick="t"/>
                               <v:path o:connecttype="none"/>
                             </v:shape>
-                            <v:rect id="Rectangle 91" o:spid="_x0000_s1028" style="position:absolute;left:33338;top:31689;width:90000;height:90000;visibility:visible;mso-wrap-style:square;v-text-anchor:middle" o:gfxdata="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" fillcolor="#e36c0a [2409]" strokecolor="#e46c0a" strokeweight=".25pt"/>
+                            <v:rect id="Rectangle 91" o:spid="_x0000_s1028" style="position:absolute;left:33338;top:31689;width:90000;height:90000;visibility:visible;mso-wrap-style:square;v-text-anchor:middle" o:gfxdata="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" fillcolor="#e36c0a [2409]" strokecolor="#e46c0a" strokeweight=".25pt"/>
                             <w10:anchorlock/>
                           </v:group>
                         </w:pict>
@@ -1576,6 +1679,7 @@
               <w:tc>
                 <w:tcPr>
                   <w:tcW w:w="113" w:type="dxa"/>
+                  <w:vMerge w:val="restart"/>
                   <w:tcBorders>
                     <w:top w:val="single" w:sz="4" w:space="0" w:color="auto"/>
                   </w:tcBorders>
@@ -1637,6 +1741,10 @@
               <w:tc>
                 <w:tcPr>
                   <w:tcW w:w="113" w:type="dxa"/>
+                  <w:vMerge/>
+                  <w:tcBorders>
+                    <w:left w:val="nil"/>
+                  </w:tcBorders>
                   <w:vAlign w:val="center"/>
                 </w:tcPr>
                 <w:p>
@@ -1672,88 +1780,106 @@
                       <w:szCs w:val="7"/>
                       <w:lang w:val="en-GB"/>
                     </w:rPr>
-                    <w:t>+24V</w:t>
-                  </w:r>
-                </w:p>
-              </w:tc>
-              <w:tc>
-                <w:tcPr>
-                  <w:tcW w:w="284" w:type="dxa"/>
-                </w:tcPr>
-                <w:p>
-                  <w:pPr>
-                    <w:jc w:val="center"/>
+                    <w:t>+</w:t>
+                  </w:r>
+                  <w:proofErr w:type="spellStart"/>
+                  <w:r>
                     <w:rPr>
                       <w:rFonts w:ascii="Verdana" w:hAnsi="Verdana"/>
                       <w:sz w:val="7"/>
                       <w:szCs w:val="7"/>
                       <w:lang w:val="en-GB"/>
                     </w:rPr>
-                  </w:pPr>
-                  <w:r>
+                    <w:t>24V</w:t>
+                  </w:r>
+                  <w:proofErr w:type="spellEnd"/>
+                </w:p>
+              </w:tc>
+              <w:tc>
+                <w:tcPr>
+                  <w:tcW w:w="284" w:type="dxa"/>
+                </w:tcPr>
+                <w:p>
+                  <w:pPr>
+                    <w:jc w:val="center"/>
                     <w:rPr>
                       <w:rFonts w:ascii="Verdana" w:hAnsi="Verdana"/>
                       <w:sz w:val="7"/>
                       <w:szCs w:val="7"/>
                       <w:lang w:val="en-GB"/>
                     </w:rPr>
-                    <w:t>GND</w:t>
-                  </w:r>
-                </w:p>
-              </w:tc>
-              <w:tc>
-                <w:tcPr>
-                  <w:tcW w:w="284" w:type="dxa"/>
-                </w:tcPr>
-                <w:p>
-                  <w:pPr>
-                    <w:jc w:val="center"/>
+                  </w:pPr>
+                  <w:proofErr w:type="spellStart"/>
+                  <w:r>
                     <w:rPr>
                       <w:rFonts w:ascii="Verdana" w:hAnsi="Verdana"/>
                       <w:sz w:val="7"/>
                       <w:szCs w:val="7"/>
                       <w:lang w:val="en-GB"/>
                     </w:rPr>
-                  </w:pPr>
-                  <w:r>
+                    <w:t>GND</w:t>
+                  </w:r>
+                  <w:proofErr w:type="spellEnd"/>
+                </w:p>
+              </w:tc>
+              <w:tc>
+                <w:tcPr>
+                  <w:tcW w:w="284" w:type="dxa"/>
+                </w:tcPr>
+                <w:p>
+                  <w:pPr>
+                    <w:jc w:val="center"/>
                     <w:rPr>
                       <w:rFonts w:ascii="Verdana" w:hAnsi="Verdana"/>
                       <w:sz w:val="7"/>
                       <w:szCs w:val="7"/>
                       <w:lang w:val="en-GB"/>
                     </w:rPr>
-                    <w:t>CANH</w:t>
-                  </w:r>
-                </w:p>
-              </w:tc>
-              <w:tc>
-                <w:tcPr>
-                  <w:tcW w:w="284" w:type="dxa"/>
-                </w:tcPr>
-                <w:p>
-                  <w:pPr>
-                    <w:jc w:val="center"/>
+                  </w:pPr>
+                  <w:proofErr w:type="spellStart"/>
+                  <w:r>
                     <w:rPr>
                       <w:rFonts w:ascii="Verdana" w:hAnsi="Verdana"/>
                       <w:sz w:val="7"/>
                       <w:szCs w:val="7"/>
                       <w:lang w:val="en-GB"/>
                     </w:rPr>
-                  </w:pPr>
-                  <w:r>
+                    <w:t>CANH</w:t>
+                  </w:r>
+                  <w:proofErr w:type="spellEnd"/>
+                </w:p>
+              </w:tc>
+              <w:tc>
+                <w:tcPr>
+                  <w:tcW w:w="284" w:type="dxa"/>
+                </w:tcPr>
+                <w:p>
+                  <w:pPr>
+                    <w:jc w:val="center"/>
                     <w:rPr>
                       <w:rFonts w:ascii="Verdana" w:hAnsi="Verdana"/>
                       <w:sz w:val="7"/>
                       <w:szCs w:val="7"/>
                       <w:lang w:val="en-GB"/>
                     </w:rPr>
+                  </w:pPr>
+                  <w:proofErr w:type="spellStart"/>
+                  <w:r>
+                    <w:rPr>
+                      <w:rFonts w:ascii="Verdana" w:hAnsi="Verdana"/>
+                      <w:sz w:val="7"/>
+                      <w:szCs w:val="7"/>
+                      <w:lang w:val="en-GB"/>
+                    </w:rPr>
                     <w:t>CANL</w:t>
                   </w:r>
+                  <w:proofErr w:type="spellEnd"/>
                 </w:p>
               </w:tc>
               <w:tc>
                 <w:tcPr>
                   <w:tcW w:w="113" w:type="dxa"/>
+                  <w:vMerge/>
                   <w:vAlign w:val="center"/>
                 </w:tcPr>
                 <w:p>
@@ -1792,10 +1918,7 @@
             <w:pPr>
               <w:jc w:val="center"/>
               <w:rPr>
-                <w:rFonts w:ascii="Arial Black" w:hAnsi="Arial Black" w:cs="Arial"/>
-                <w:color w:val="000080"/>
-                <w:sz w:val="12"/>
-                <w:szCs w:val="12"/>
+                <w:rFonts w:ascii="Arial Black" w:hAnsi="Arial Black"/>
                 <w:lang w:val="en-GB"/>
               </w:rPr>
             </w:pPr>
@@ -1919,22 +2042,21 @@
                       <w:rFonts w:ascii="Verdana" w:hAnsi="Verdana"/>
                       <w:sz w:val="10"/>
                       <w:szCs w:val="10"/>
-                      <w:lang w:val="en-GB"/>
                     </w:rPr>
                   </w:pPr>
                   <w:r>
                     <w:rPr>
                       <w:rFonts w:ascii="Verdana" w:hAnsi="Verdana"/>
                       <w:noProof/>
-                      <w:sz w:val="2"/>
-                      <w:szCs w:val="2"/>
+                      <w:sz w:val="10"/>
+                      <w:szCs w:val="10"/>
                       <w:lang w:val="en-GB" w:eastAsia="en-GB"/>
                     </w:rPr>
                     <w:drawing>
-                      <wp:inline distT="0" distB="0" distL="0" distR="0" wp14:anchorId="58F6822E" wp14:editId="03ED1314">
-                        <wp:extent cx="432435" cy="81280"/>
-                        <wp:effectExtent l="4128" t="0" r="0" b="0"/>
-                        <wp:docPr id="20" name="Picture 44"/>
+                      <wp:inline distT="0" distB="0" distL="0" distR="0" wp14:anchorId="1147E6E1" wp14:editId="0E7100EF">
+                        <wp:extent cx="144000" cy="151137"/>
+                        <wp:effectExtent l="0" t="0" r="8890" b="1270"/>
+                        <wp:docPr id="677" name="Picture 677"/>
                         <wp:cNvGraphicFramePr>
                           <a:graphicFrameLocks xmlns:a="http://schemas.openxmlformats.org/drawingml/2006/main" noChangeAspect="1"/>
                         </wp:cNvGraphicFramePr>
@@ -1942,10 +2064,8 @@
                           <a:graphicData uri="http://schemas.openxmlformats.org/drawingml/2006/picture">
                             <pic:pic xmlns:pic="http://schemas.openxmlformats.org/drawingml/2006/picture">
                               <pic:nvPicPr>
-                                <pic:cNvPr id="0" name="Picture 44"/>
-                                <pic:cNvPicPr>
-                                  <a:picLocks noChangeAspect="1" noChangeArrowheads="1"/>
-                                </pic:cNvPicPr>
+                                <pic:cNvPr id="0" name="oshw-logo-200-px.png"/>
+                                <pic:cNvPicPr/>
                               </pic:nvPicPr>
                               <pic:blipFill>
                                 <a:blip r:embed="rId6" cstate="print">
@@ -1955,23 +2075,18 @@
                                     </a:ext>
                                   </a:extLst>
                                 </a:blip>
-                                <a:srcRect/>
                                 <a:stretch>
                                   <a:fillRect/>
                                 </a:stretch>
                               </pic:blipFill>
-                              <pic:spPr bwMode="auto">
-                                <a:xfrm rot="-5400000">
+                              <pic:spPr>
+                                <a:xfrm>
                                   <a:off x="0" y="0"/>
-                                  <a:ext cx="432435" cy="81280"/>
+                                  <a:ext cx="144000" cy="151137"/>
                                 </a:xfrm>
                                 <a:prstGeom prst="rect">
                                   <a:avLst/>
                                 </a:prstGeom>
-                                <a:noFill/>
-                                <a:ln>
-                                  <a:noFill/>
-                                </a:ln>
                               </pic:spPr>
                             </pic:pic>
                           </a:graphicData>
@@ -1984,6 +2099,7 @@
               <w:tc>
                 <w:tcPr>
                   <w:tcW w:w="113" w:type="dxa"/>
+                  <w:vMerge w:val="restart"/>
                   <w:vAlign w:val="center"/>
                 </w:tcPr>
                 <w:p>
@@ -1993,7 +2109,6 @@
                       <w:rFonts w:ascii="Verdana" w:hAnsi="Verdana"/>
                       <w:sz w:val="10"/>
                       <w:szCs w:val="10"/>
-                      <w:lang w:val="en-GB"/>
                     </w:rPr>
                   </w:pPr>
                 </w:p>
@@ -2010,7 +2125,6 @@
                       <w:rFonts w:ascii="Verdana" w:hAnsi="Verdana"/>
                       <w:sz w:val="7"/>
                       <w:szCs w:val="7"/>
-                      <w:lang w:val="en-GB"/>
                     </w:rPr>
                   </w:pPr>
                   <w:r>
@@ -2018,10 +2132,19 @@
                       <w:rFonts w:ascii="Verdana" w:hAnsi="Verdana"/>
                       <w:sz w:val="7"/>
                       <w:szCs w:val="7"/>
-                      <w:lang w:val="en-GB"/>
-                    </w:rPr>
-                    <w:t>+5V</w:t>
-                  </w:r>
+                    </w:rPr>
+                    <w:t>+</w:t>
+                  </w:r>
+                  <w:proofErr w:type="spellStart"/>
+                  <w:r>
+                    <w:rPr>
+                      <w:rFonts w:ascii="Verdana" w:hAnsi="Verdana"/>
+                      <w:sz w:val="7"/>
+                      <w:szCs w:val="7"/>
+                    </w:rPr>
+                    <w:t>5V</w:t>
+                  </w:r>
+                  <w:proofErr w:type="spellEnd"/>
                 </w:p>
               </w:tc>
               <w:tc>
@@ -2036,18 +2159,18 @@
                       <w:rFonts w:ascii="Verdana" w:hAnsi="Verdana"/>
                       <w:sz w:val="7"/>
                       <w:szCs w:val="7"/>
-                      <w:lang w:val="en-GB"/>
-                    </w:rPr>
-                  </w:pPr>
+                    </w:rPr>
+                  </w:pPr>
+                  <w:proofErr w:type="spellStart"/>
                   <w:r>
                     <w:rPr>
                       <w:rFonts w:ascii="Verdana" w:hAnsi="Verdana"/>
                       <w:sz w:val="7"/>
                       <w:szCs w:val="7"/>
-                      <w:lang w:val="en-GB"/>
                     </w:rPr>
                     <w:t>GND</w:t>
                   </w:r>
+                  <w:proofErr w:type="spellEnd"/>
                 </w:p>
               </w:tc>
               <w:tc>
@@ -2062,18 +2185,18 @@
                       <w:rFonts w:ascii="Verdana" w:hAnsi="Verdana"/>
                       <w:sz w:val="7"/>
                       <w:szCs w:val="7"/>
-                      <w:lang w:val="en-GB"/>
-                    </w:rPr>
-                  </w:pPr>
+                    </w:rPr>
+                  </w:pPr>
+                  <w:proofErr w:type="spellStart"/>
                   <w:r>
                     <w:rPr>
                       <w:rFonts w:ascii="Verdana" w:hAnsi="Verdana"/>
                       <w:sz w:val="7"/>
                       <w:szCs w:val="7"/>
-                      <w:lang w:val="en-GB"/>
                     </w:rPr>
                     <w:t>IRRX</w:t>
                   </w:r>
+                  <w:proofErr w:type="spellEnd"/>
                 </w:p>
               </w:tc>
               <w:tc>
@@ -2088,23 +2211,24 @@
                       <w:rFonts w:ascii="Verdana" w:hAnsi="Verdana"/>
                       <w:sz w:val="7"/>
                       <w:szCs w:val="7"/>
-                      <w:lang w:val="en-GB"/>
-                    </w:rPr>
-                  </w:pPr>
+                    </w:rPr>
+                  </w:pPr>
+                  <w:proofErr w:type="spellStart"/>
                   <w:r>
                     <w:rPr>
                       <w:rFonts w:ascii="Verdana" w:hAnsi="Verdana"/>
                       <w:sz w:val="7"/>
                       <w:szCs w:val="7"/>
-                      <w:lang w:val="en-GB"/>
                     </w:rPr>
                     <w:t>IRTX</w:t>
                   </w:r>
+                  <w:proofErr w:type="spellEnd"/>
                 </w:p>
               </w:tc>
               <w:tc>
                 <w:tcPr>
                   <w:tcW w:w="113" w:type="dxa"/>
+                  <w:vMerge w:val="restart"/>
                   <w:vAlign w:val="center"/>
                 </w:tcPr>
                 <w:p>
@@ -2114,7 +2238,6 @@
                       <w:rFonts w:ascii="Verdana" w:hAnsi="Verdana"/>
                       <w:sz w:val="12"/>
                       <w:szCs w:val="12"/>
-                      <w:lang w:val="en-GB"/>
                     </w:rPr>
                   </w:pPr>
                 </w:p>
@@ -2132,20 +2255,36 @@
                     <w:rPr>
                       <w:rFonts w:ascii="Verdana" w:hAnsi="Verdana"/>
                       <w:b/>
-                      <w:sz w:val="12"/>
-                      <w:szCs w:val="12"/>
-                      <w:lang w:val="en-GB"/>
+                      <w:sz w:val="10"/>
+                      <w:szCs w:val="10"/>
                     </w:rPr>
                   </w:pPr>
                   <w:r>
                     <w:rPr>
                       <w:rFonts w:ascii="Verdana" w:hAnsi="Verdana"/>
                       <w:b/>
-                      <w:sz w:val="12"/>
-                      <w:szCs w:val="12"/>
-                      <w:lang w:val="en-GB"/>
-                    </w:rPr>
-                    <w:t>NADAJNIK PODCZERWIENI</w:t>
+                      <w:sz w:val="10"/>
+                      <w:szCs w:val="10"/>
+                    </w:rPr>
+                    <w:t>ODB</w:t>
+                  </w:r>
+                  <w:r>
+                    <w:rPr>
+                      <w:rFonts w:ascii="Verdana" w:hAnsi="Verdana"/>
+                      <w:b/>
+                      <w:sz w:val="10"/>
+                      <w:szCs w:val="10"/>
+                    </w:rPr>
+                    <w:t>. I</w:t>
+                  </w:r>
+                  <w:r>
+                    <w:rPr>
+                      <w:rFonts w:ascii="Verdana" w:hAnsi="Verdana"/>
+                      <w:b/>
+                      <w:sz w:val="10"/>
+                      <w:szCs w:val="10"/>
+                    </w:rPr>
+                    <w:t xml:space="preserve"> NADAJNIK PODCZERWIENI</w:t>
                   </w:r>
                 </w:p>
               </w:tc>
@@ -2167,7 +2306,6 @@
                       <w:rFonts w:ascii="Verdana" w:hAnsi="Verdana"/>
                       <w:sz w:val="10"/>
                       <w:szCs w:val="10"/>
-                      <w:lang w:val="en-GB"/>
                     </w:rPr>
                   </w:pPr>
                 </w:p>
@@ -2175,6 +2313,7 @@
               <w:tc>
                 <w:tcPr>
                   <w:tcW w:w="113" w:type="dxa"/>
+                  <w:vMerge/>
                   <w:tcBorders>
                     <w:bottom w:val="single" w:sz="4" w:space="0" w:color="auto"/>
                   </w:tcBorders>
@@ -2187,7 +2326,6 @@
                       <w:rFonts w:ascii="Verdana" w:hAnsi="Verdana"/>
                       <w:sz w:val="10"/>
                       <w:szCs w:val="10"/>
-                      <w:lang w:val="en-GB"/>
                     </w:rPr>
                   </w:pPr>
                 </w:p>
@@ -2206,7 +2344,6 @@
                       <w:rFonts w:ascii="Verdana" w:hAnsi="Verdana"/>
                       <w:sz w:val="8"/>
                       <w:szCs w:val="8"/>
-                      <w:lang w:val="en-GB"/>
                     </w:rPr>
                   </w:pPr>
                   <w:r>
@@ -2217,10 +2354,10 @@
                     <mc:AlternateContent>
                       <mc:Choice Requires="wpc">
                         <w:drawing>
-                          <wp:inline distT="0" distB="0" distL="0" distR="0" wp14:anchorId="39019D1D" wp14:editId="0DF539E1">
+                          <wp:inline distT="0" distB="0" distL="0" distR="0" wp14:anchorId="203D9756" wp14:editId="75E36ECB">
                             <wp:extent cx="165735" cy="121920"/>
                             <wp:effectExtent l="0" t="0" r="5715" b="0"/>
-                            <wp:docPr id="21" name="Canvas 51"/>
+                            <wp:docPr id="678" name="Canvas 51"/>
                             <wp:cNvGraphicFramePr>
                               <a:graphicFrameLocks xmlns:a="http://schemas.openxmlformats.org/drawingml/2006/main"/>
                             </wp:cNvGraphicFramePr>
@@ -2230,7 +2367,7 @@
                                   <wpc:bg/>
                                   <wpc:whole/>
                                   <wps:wsp>
-                                    <wps:cNvPr id="1" name="Rectangle 52"/>
+                                    <wps:cNvPr id="27" name="Rectangle 52"/>
                                     <wps:cNvSpPr/>
                                     <wps:spPr>
                                       <a:xfrm>
@@ -2270,12 +2407,12 @@
                       </mc:Choice>
                       <mc:Fallback>
                         <w:pict>
-                          <v:group id="Canvas 51" o:spid="_x0000_s1026" editas="canvas" style="width:13.05pt;height:9.6pt;mso-position-horizontal-relative:char;mso-position-vertical-relative:line" coordsize="165735,121920" o:gfxdata="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">
+                          <v:group id="Canvas 51" o:spid="_x0000_s1026" editas="canvas" style="width:13.05pt;height:9.6pt;mso-position-horizontal-relative:char;mso-position-vertical-relative:line" coordsize="165735,121920" o:gfxdata="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">
                             <v:shape id="_x0000_s1027" type="#_x0000_t75" style="position:absolute;width:165735;height:121920;visibility:visible;mso-wrap-style:square">
                               <v:fill o:detectmouseclick="t"/>
                               <v:path o:connecttype="none"/>
                             </v:shape>
-                            <v:rect id="Rectangle 52" o:spid="_x0000_s1028" style="position:absolute;left:33338;top:13920;width:90000;height:90000;visibility:visible;mso-wrap-style:square;v-text-anchor:middle" o:gfxdata="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" fillcolor="#bfbfbf" strokecolor="#7f7f7f" strokeweight=".25pt"/>
+                            <v:rect id="Rectangle 52" o:spid="_x0000_s1028" style="position:absolute;left:33338;top:13920;width:90000;height:90000;visibility:visible;mso-wrap-style:square;v-text-anchor:middle" o:gfxdata="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" fillcolor="#bfbfbf" strokecolor="#7f7f7f" strokeweight=".25pt"/>
                             <w10:anchorlock/>
                           </v:group>
                         </w:pict>
@@ -2298,7 +2435,6 @@
                       <w:rFonts w:ascii="Verdana" w:hAnsi="Verdana"/>
                       <w:sz w:val="8"/>
                       <w:szCs w:val="8"/>
-                      <w:lang w:val="en-GB"/>
                     </w:rPr>
                   </w:pPr>
                   <w:r>
@@ -2309,10 +2445,10 @@
                     <mc:AlternateContent>
                       <mc:Choice Requires="wpc">
                         <w:drawing>
-                          <wp:inline distT="0" distB="0" distL="0" distR="0" wp14:anchorId="13BA2623" wp14:editId="6755C56F">
+                          <wp:inline distT="0" distB="0" distL="0" distR="0" wp14:anchorId="311E568F" wp14:editId="73EB8CAE">
                             <wp:extent cx="165735" cy="121920"/>
                             <wp:effectExtent l="0" t="0" r="5715" b="0"/>
-                            <wp:docPr id="22" name="Canvas 84"/>
+                            <wp:docPr id="679" name="Canvas 84"/>
                             <wp:cNvGraphicFramePr>
                               <a:graphicFrameLocks xmlns:a="http://schemas.openxmlformats.org/drawingml/2006/main"/>
                             </wp:cNvGraphicFramePr>
@@ -2322,7 +2458,7 @@
                                   <wpc:bg/>
                                   <wpc:whole/>
                                   <wps:wsp>
-                                    <wps:cNvPr id="12" name="Rectangle 83"/>
+                                    <wps:cNvPr id="28" name="Rectangle 83"/>
                                     <wps:cNvSpPr/>
                                     <wps:spPr>
                                       <a:xfrm>
@@ -2362,12 +2498,12 @@
                       </mc:Choice>
                       <mc:Fallback>
                         <w:pict>
-                          <v:group id="Canvas 84" o:spid="_x0000_s1026" editas="canvas" style="width:13.05pt;height:9.6pt;mso-position-horizontal-relative:char;mso-position-vertical-relative:line" coordsize="165735,121920" o:gfxdata="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">
+                          <v:group id="Canvas 84" o:spid="_x0000_s1026" editas="canvas" style="width:13.05pt;height:9.6pt;mso-position-horizontal-relative:char;mso-position-vertical-relative:line" coordsize="165735,121920" o:gfxdata="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">
                             <v:shape id="_x0000_s1027" type="#_x0000_t75" style="position:absolute;width:165735;height:121920;visibility:visible;mso-wrap-style:square">
                               <v:fill o:detectmouseclick="t"/>
                               <v:path o:connecttype="none"/>
                             </v:shape>
-                            <v:rect id="Rectangle 83" o:spid="_x0000_s1028" style="position:absolute;left:33338;top:13920;width:90000;height:90000;visibility:visible;mso-wrap-style:square;v-text-anchor:middle" o:gfxdata="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" fillcolor="#bfbfbf" strokecolor="#7f7f7f" strokeweight=".25pt"/>
+                            <v:rect id="Rectangle 83" o:spid="_x0000_s1028" style="position:absolute;left:33338;top:13920;width:90000;height:90000;visibility:visible;mso-wrap-style:square;v-text-anchor:middle" o:gfxdata="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" fillcolor="#bfbfbf" strokecolor="#7f7f7f" strokeweight=".25pt"/>
                             <w10:anchorlock/>
                           </v:group>
                         </w:pict>
@@ -2390,7 +2526,6 @@
                       <w:rFonts w:ascii="Verdana" w:hAnsi="Verdana"/>
                       <w:sz w:val="8"/>
                       <w:szCs w:val="8"/>
-                      <w:lang w:val="en-GB"/>
                     </w:rPr>
                   </w:pPr>
                   <w:r>
@@ -2401,10 +2536,10 @@
                     <mc:AlternateContent>
                       <mc:Choice Requires="wpc">
                         <w:drawing>
-                          <wp:inline distT="0" distB="0" distL="0" distR="0" wp14:anchorId="6084206B" wp14:editId="47DC94B1">
+                          <wp:inline distT="0" distB="0" distL="0" distR="0" wp14:anchorId="2E80DC28" wp14:editId="208AC892">
                             <wp:extent cx="165735" cy="121920"/>
                             <wp:effectExtent l="0" t="0" r="5715" b="0"/>
-                            <wp:docPr id="23" name="Canvas 104"/>
+                            <wp:docPr id="681" name="Canvas 104"/>
                             <wp:cNvGraphicFramePr>
                               <a:graphicFrameLocks xmlns:a="http://schemas.openxmlformats.org/drawingml/2006/main"/>
                             </wp:cNvGraphicFramePr>
@@ -2414,7 +2549,7 @@
                                   <wpc:bg/>
                                   <wpc:whole/>
                                   <wps:wsp>
-                                    <wps:cNvPr id="13" name="Rectangle 103"/>
+                                    <wps:cNvPr id="29" name="Rectangle 103"/>
                                     <wps:cNvSpPr/>
                                     <wps:spPr>
                                       <a:xfrm>
@@ -2454,12 +2589,12 @@
                       </mc:Choice>
                       <mc:Fallback>
                         <w:pict>
-                          <v:group id="Canvas 104" o:spid="_x0000_s1026" editas="canvas" style="width:13.05pt;height:9.6pt;mso-position-horizontal-relative:char;mso-position-vertical-relative:line" coordsize="165735,121920" o:gfxdata="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">
+                          <v:group id="Canvas 104" o:spid="_x0000_s1026" editas="canvas" style="width:13.05pt;height:9.6pt;mso-position-horizontal-relative:char;mso-position-vertical-relative:line" coordsize="165735,121920" o:gfxdata="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">
                             <v:shape id="_x0000_s1027" type="#_x0000_t75" style="position:absolute;width:165735;height:121920;visibility:visible;mso-wrap-style:square">
                               <v:fill o:detectmouseclick="t"/>
                               <v:path o:connecttype="none"/>
                             </v:shape>
-                            <v:rect id="Rectangle 103" o:spid="_x0000_s1028" style="position:absolute;left:33338;top:13920;width:90000;height:90000;visibility:visible;mso-wrap-style:square;v-text-anchor:middle" o:gfxdata="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" fillcolor="#bfbfbf" strokecolor="#7f7f7f" strokeweight=".25pt"/>
+                            <v:rect id="Rectangle 103" o:spid="_x0000_s1028" style="position:absolute;left:33338;top:13920;width:90000;height:90000;visibility:visible;mso-wrap-style:square;v-text-anchor:middle" o:gfxdata="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" fillcolor="#bfbfbf" strokecolor="#7f7f7f" strokeweight=".25pt"/>
                             <w10:anchorlock/>
                           </v:group>
                         </w:pict>
@@ -2482,7 +2617,6 @@
                       <w:rFonts w:ascii="Verdana" w:hAnsi="Verdana"/>
                       <w:sz w:val="8"/>
                       <w:szCs w:val="8"/>
-                      <w:lang w:val="en-GB"/>
                     </w:rPr>
                   </w:pPr>
                   <w:r>
@@ -2493,10 +2627,10 @@
                     <mc:AlternateContent>
                       <mc:Choice Requires="wpc">
                         <w:drawing>
-                          <wp:inline distT="0" distB="0" distL="0" distR="0" wp14:anchorId="744132BF" wp14:editId="0444D189">
+                          <wp:inline distT="0" distB="0" distL="0" distR="0" wp14:anchorId="073D3AF2" wp14:editId="530B0857">
                             <wp:extent cx="165735" cy="121920"/>
                             <wp:effectExtent l="0" t="0" r="5715" b="0"/>
-                            <wp:docPr id="24" name="Canvas 88"/>
+                            <wp:docPr id="682" name="Canvas 88"/>
                             <wp:cNvGraphicFramePr>
                               <a:graphicFrameLocks xmlns:a="http://schemas.openxmlformats.org/drawingml/2006/main"/>
                             </wp:cNvGraphicFramePr>
@@ -2506,7 +2640,7 @@
                                   <wpc:bg/>
                                   <wpc:whole/>
                                   <wps:wsp>
-                                    <wps:cNvPr id="14" name="Rectangle 87"/>
+                                    <wps:cNvPr id="30" name="Rectangle 87"/>
                                     <wps:cNvSpPr/>
                                     <wps:spPr>
                                       <a:xfrm>
@@ -2546,12 +2680,12 @@
                       </mc:Choice>
                       <mc:Fallback>
                         <w:pict>
-                          <v:group id="Canvas 88" o:spid="_x0000_s1026" editas="canvas" style="width:13.05pt;height:9.6pt;mso-position-horizontal-relative:char;mso-position-vertical-relative:line" coordsize="165735,121920" o:gfxdata="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">
+                          <v:group id="Canvas 88" o:spid="_x0000_s1026" editas="canvas" style="width:13.05pt;height:9.6pt;mso-position-horizontal-relative:char;mso-position-vertical-relative:line" coordsize="165735,121920" o:gfxdata="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">
                             <v:shape id="_x0000_s1027" type="#_x0000_t75" style="position:absolute;width:165735;height:121920;visibility:visible;mso-wrap-style:square">
                               <v:fill o:detectmouseclick="t"/>
                               <v:path o:connecttype="none"/>
                             </v:shape>
-                            <v:rect id="Rectangle 87" o:spid="_x0000_s1028" style="position:absolute;left:33338;top:13920;width:90000;height:90000;visibility:visible;mso-wrap-style:square;v-text-anchor:middle" o:gfxdata="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" fillcolor="#bfbfbf" strokecolor="#7f7f7f" strokeweight=".25pt"/>
+                            <v:rect id="Rectangle 87" o:spid="_x0000_s1028" style="position:absolute;left:33338;top:13920;width:90000;height:90000;visibility:visible;mso-wrap-style:square;v-text-anchor:middle" o:gfxdata="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" fillcolor="#bfbfbf" strokecolor="#7f7f7f" strokeweight=".25pt"/>
                             <w10:anchorlock/>
                           </v:group>
                         </w:pict>
@@ -2563,6 +2697,7 @@
               <w:tc>
                 <w:tcPr>
                   <w:tcW w:w="113" w:type="dxa"/>
+                  <w:vMerge/>
                   <w:tcBorders>
                     <w:bottom w:val="single" w:sz="4" w:space="0" w:color="auto"/>
                   </w:tcBorders>
@@ -2575,7 +2710,6 @@
                       <w:rFonts w:ascii="Verdana" w:hAnsi="Verdana"/>
                       <w:sz w:val="12"/>
                       <w:szCs w:val="12"/>
-                      <w:lang w:val="en-GB"/>
                     </w:rPr>
                   </w:pPr>
                 </w:p>
@@ -2593,7 +2727,6 @@
                       <w:rFonts w:ascii="Verdana" w:hAnsi="Verdana"/>
                       <w:sz w:val="12"/>
                       <w:szCs w:val="12"/>
-                      <w:lang w:val="en-GB"/>
                     </w:rPr>
                   </w:pPr>
                 </w:p>
@@ -2606,7 +2739,7 @@
               <w:tc>
                 <w:tcPr>
                   <w:tcW w:w="340" w:type="dxa"/>
-                  <w:vMerge/>
+                  <w:vMerge w:val="restart"/>
                   <w:tcBorders>
                     <w:right w:val="single" w:sz="4" w:space="0" w:color="auto"/>
                   </w:tcBorders>
@@ -2619,9 +2752,65 @@
                       <w:rFonts w:ascii="Verdana" w:hAnsi="Verdana"/>
                       <w:sz w:val="10"/>
                       <w:szCs w:val="10"/>
-                      <w:lang w:val="en-GB"/>
-                    </w:rPr>
-                  </w:pPr>
+                    </w:rPr>
+                  </w:pPr>
+                  <w:r>
+                    <w:rPr>
+                      <w:rFonts w:ascii="Verdana" w:hAnsi="Verdana"/>
+                      <w:noProof/>
+                      <w:sz w:val="2"/>
+                      <w:szCs w:val="2"/>
+                      <w:lang w:val="en-GB" w:eastAsia="en-GB"/>
+                    </w:rPr>
+                    <w:drawing>
+                      <wp:inline distT="0" distB="0" distL="0" distR="0" wp14:anchorId="694BD4CF" wp14:editId="1D2FF5EC">
+                        <wp:extent cx="432435" cy="81280"/>
+                        <wp:effectExtent l="4128" t="0" r="0" b="0"/>
+                        <wp:docPr id="683" name="Picture 44"/>
+                        <wp:cNvGraphicFramePr>
+                          <a:graphicFrameLocks xmlns:a="http://schemas.openxmlformats.org/drawingml/2006/main" noChangeAspect="1"/>
+                        </wp:cNvGraphicFramePr>
+                        <a:graphic xmlns:a="http://schemas.openxmlformats.org/drawingml/2006/main">
+                          <a:graphicData uri="http://schemas.openxmlformats.org/drawingml/2006/picture">
+                            <pic:pic xmlns:pic="http://schemas.openxmlformats.org/drawingml/2006/picture">
+                              <pic:nvPicPr>
+                                <pic:cNvPr id="0" name="Picture 44"/>
+                                <pic:cNvPicPr>
+                                  <a:picLocks noChangeAspect="1" noChangeArrowheads="1"/>
+                                </pic:cNvPicPr>
+                              </pic:nvPicPr>
+                              <pic:blipFill>
+                                <a:blip r:embed="rId7" cstate="print">
+                                  <a:extLst>
+                                    <a:ext uri="{28A0092B-C50C-407E-A947-70E740481C1C}">
+                                      <a14:useLocalDpi xmlns:a14="http://schemas.microsoft.com/office/drawing/2010/main" val="0"/>
+                                    </a:ext>
+                                  </a:extLst>
+                                </a:blip>
+                                <a:srcRect/>
+                                <a:stretch>
+                                  <a:fillRect/>
+                                </a:stretch>
+                              </pic:blipFill>
+                              <pic:spPr bwMode="auto">
+                                <a:xfrm rot="-5400000">
+                                  <a:off x="0" y="0"/>
+                                  <a:ext cx="432435" cy="81280"/>
+                                </a:xfrm>
+                                <a:prstGeom prst="rect">
+                                  <a:avLst/>
+                                </a:prstGeom>
+                                <a:noFill/>
+                                <a:ln>
+                                  <a:noFill/>
+                                </a:ln>
+                              </pic:spPr>
+                            </pic:pic>
+                          </a:graphicData>
+                        </a:graphic>
+                      </wp:inline>
+                    </w:drawing>
+                  </w:r>
                 </w:p>
               </w:tc>
               <w:tc>
@@ -2643,7 +2832,6 @@
                       <w:rFonts w:ascii="Verdana" w:hAnsi="Verdana"/>
                       <w:sz w:val="10"/>
                       <w:szCs w:val="10"/>
-                      <w:lang w:val="en-GB"/>
                     </w:rPr>
                   </w:pPr>
                   <w:r>
@@ -2675,18 +2863,36 @@
                       <w:rFonts w:ascii="Verdana" w:hAnsi="Verdana"/>
                       <w:sz w:val="10"/>
                       <w:szCs w:val="10"/>
-                      <w:lang w:val="en-GB"/>
-                    </w:rPr>
-                  </w:pPr>
-                  <w:r>
-                    <w:rPr>
-                      <w:rFonts w:ascii="Verdana" w:hAnsi="Verdana"/>
-                      <w:sz w:val="10"/>
-                      <w:szCs w:val="10"/>
-                      <w:lang w:val="en-GB"/>
-                    </w:rPr>
-                    <w:t>UNIV 3.5.0.x</w:t>
-                  </w:r>
+                    </w:rPr>
+                  </w:pPr>
+                  <w:proofErr w:type="spellStart"/>
+                  <w:r>
+                    <w:rPr>
+                      <w:rFonts w:ascii="Verdana" w:hAnsi="Verdana"/>
+                      <w:sz w:val="10"/>
+                      <w:szCs w:val="10"/>
+                    </w:rPr>
+                    <w:t>UNIV</w:t>
+                  </w:r>
+                  <w:proofErr w:type="spellEnd"/>
+                  <w:r>
+                    <w:rPr>
+                      <w:rFonts w:ascii="Verdana" w:hAnsi="Verdana"/>
+                      <w:sz w:val="10"/>
+                      <w:szCs w:val="10"/>
+                    </w:rPr>
+                    <w:t xml:space="preserve"> </w:t>
+                  </w:r>
+                  <w:proofErr w:type="spellStart"/>
+                  <w:r>
+                    <w:rPr>
+                      <w:rFonts w:ascii="Verdana" w:hAnsi="Verdana"/>
+                      <w:sz w:val="10"/>
+                      <w:szCs w:val="10"/>
+                    </w:rPr>
+                    <w:t>3.5.0.x</w:t>
+                  </w:r>
+                  <w:proofErr w:type="spellEnd"/>
                 </w:p>
               </w:tc>
               <w:tc>
@@ -2705,7 +2911,6 @@
                       <w:rFonts w:ascii="Verdana" w:hAnsi="Verdana"/>
                       <w:sz w:val="10"/>
                       <w:szCs w:val="10"/>
-                      <w:lang w:val="en-GB"/>
                     </w:rPr>
                   </w:pPr>
                 </w:p>
@@ -2731,7 +2936,6 @@
                       <w:rFonts w:ascii="Verdana" w:hAnsi="Verdana"/>
                       <w:sz w:val="10"/>
                       <w:szCs w:val="10"/>
-                      <w:lang w:val="en-GB"/>
                     </w:rPr>
                   </w:pPr>
                 </w:p>
@@ -2755,24 +2959,15 @@
                       <w:rFonts w:ascii="Verdana" w:hAnsi="Verdana"/>
                       <w:sz w:val="10"/>
                       <w:szCs w:val="10"/>
-                      <w:lang w:val="en-GB"/>
-                    </w:rPr>
-                  </w:pPr>
-                  <w:r>
-                    <w:rPr>
-                      <w:rFonts w:ascii="Verdana" w:hAnsi="Verdana"/>
-                      <w:sz w:val="10"/>
-                      <w:szCs w:val="10"/>
-                    </w:rPr>
-                    <w:t>S/</w:t>
-                  </w:r>
-                  <w:r>
-                    <w:rPr>
-                      <w:rFonts w:ascii="Verdana" w:hAnsi="Verdana"/>
-                      <w:sz w:val="10"/>
-                      <w:szCs w:val="10"/>
-                    </w:rPr>
-                    <w:t>N</w:t>
+                    </w:rPr>
+                  </w:pPr>
+                  <w:r>
+                    <w:rPr>
+                      <w:rFonts w:ascii="Verdana" w:hAnsi="Verdana"/>
+                      <w:sz w:val="10"/>
+                      <w:szCs w:val="10"/>
+                    </w:rPr>
+                    <w:t>S/N</w:t>
                   </w:r>
                 </w:p>
               </w:tc>
@@ -2795,18 +2990,18 @@
                       <w:rFonts w:ascii="Verdana" w:hAnsi="Verdana"/>
                       <w:sz w:val="10"/>
                       <w:szCs w:val="10"/>
-                      <w:lang w:val="en-GB"/>
-                    </w:rPr>
-                  </w:pPr>
-                  <w:r>
-                    <w:rPr>
-                      <w:rFonts w:ascii="Verdana" w:hAnsi="Verdana"/>
-                      <w:sz w:val="10"/>
-                      <w:szCs w:val="10"/>
-                      <w:lang w:val="en-GB"/>
+                    </w:rPr>
+                  </w:pPr>
+                  <w:proofErr w:type="spellStart"/>
+                  <w:r>
+                    <w:rPr>
+                      <w:rFonts w:ascii="Verdana" w:hAnsi="Verdana"/>
+                      <w:sz w:val="10"/>
+                      <w:szCs w:val="10"/>
                     </w:rPr>
                     <w:t>0000055Bh</w:t>
                   </w:r>
+                  <w:proofErr w:type="spellEnd"/>
                 </w:p>
               </w:tc>
               <w:tc>
@@ -2825,7 +3020,6 @@
                       <w:rFonts w:ascii="Verdana" w:hAnsi="Verdana"/>
                       <w:sz w:val="10"/>
                       <w:szCs w:val="10"/>
-                      <w:lang w:val="en-GB"/>
                     </w:rPr>
                   </w:pPr>
                 </w:p>
@@ -2848,7 +3042,6 @@
                       <w:rFonts w:ascii="Verdana" w:hAnsi="Verdana"/>
                       <w:sz w:val="10"/>
                       <w:szCs w:val="10"/>
-                      <w:lang w:val="en-GB"/>
                     </w:rPr>
                   </w:pPr>
                 </w:p>
@@ -2856,8 +3049,10 @@
               <w:tc>
                 <w:tcPr>
                   <w:tcW w:w="113" w:type="dxa"/>
+                  <w:vMerge w:val="restart"/>
                   <w:tcBorders>
                     <w:top w:val="single" w:sz="4" w:space="0" w:color="auto"/>
+                    <w:left w:val="nil"/>
                   </w:tcBorders>
                   <w:vAlign w:val="center"/>
                 </w:tcPr>
@@ -2868,7 +3063,6 @@
                       <w:rFonts w:ascii="Verdana" w:hAnsi="Verdana"/>
                       <w:sz w:val="10"/>
                       <w:szCs w:val="10"/>
-                      <w:lang w:val="en-GB"/>
                     </w:rPr>
                   </w:pPr>
                 </w:p>
@@ -2888,7 +3082,6 @@
                       <w:rFonts w:ascii="Verdana" w:hAnsi="Verdana"/>
                       <w:sz w:val="8"/>
                       <w:szCs w:val="8"/>
-                      <w:lang w:val="en-GB"/>
                     </w:rPr>
                   </w:pPr>
                   <w:r>
@@ -2899,10 +3092,10 @@
                     <mc:AlternateContent>
                       <mc:Choice Requires="wpc">
                         <w:drawing>
-                          <wp:inline distT="0" distB="0" distL="0" distR="0" wp14:anchorId="5F2729E4" wp14:editId="7C7F07B6">
+                          <wp:inline distT="0" distB="0" distL="0" distR="0" wp14:anchorId="53FA27B7" wp14:editId="3ED26E2C">
                             <wp:extent cx="165735" cy="121920"/>
                             <wp:effectExtent l="0" t="0" r="0" b="1905"/>
-                            <wp:docPr id="33" name="Canvas 96"/>
+                            <wp:docPr id="684" name="Canvas 96"/>
                             <wp:cNvGraphicFramePr>
                               <a:graphicFrameLocks xmlns:a="http://schemas.openxmlformats.org/drawingml/2006/main"/>
                             </wp:cNvGraphicFramePr>
@@ -2918,7 +3111,7 @@
                                     </a:ln>
                                   </wpc:whole>
                                   <wps:wsp>
-                                    <wps:cNvPr id="699" name="Rectangle 95"/>
+                                    <wps:cNvPr id="31" name="Rectangle 95"/>
                                     <wps:cNvSpPr>
                                       <a:spLocks noChangeArrowheads="1"/>
                                     </wps:cNvSpPr>
@@ -2948,7 +3141,7 @@
                                     </wps:bodyPr>
                                   </wps:wsp>
                                   <wps:wsp>
-                                    <wps:cNvPr id="700" name="Rectangle 97"/>
+                                    <wps:cNvPr id="672" name="Rectangle 97"/>
                                     <wps:cNvSpPr>
                                       <a:spLocks noChangeArrowheads="1"/>
                                     </wps:cNvSpPr>
@@ -2990,13 +3183,13 @@
                       </mc:Choice>
                       <mc:Fallback>
                         <w:pict>
-                          <v:group id="_x0000_s1034" editas="canvas" style="width:13.05pt;height:9.6pt;mso-position-horizontal-relative:char;mso-position-vertical-relative:line" coordsize="165735,121920" o:gfxdata="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">
+                          <v:group id="_x0000_s1034" editas="canvas" style="width:13.05pt;height:9.6pt;mso-position-horizontal-relative:char;mso-position-vertical-relative:line" coordsize="165735,121920" o:gfxdata="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">
                             <v:shape id="_x0000_s1035" type="#_x0000_t75" style="position:absolute;width:165735;height:121920;visibility:visible;mso-wrap-style:square">
                               <v:fill o:detectmouseclick="t"/>
                               <v:path o:connecttype="none"/>
                             </v:shape>
-                            <v:rect id="Rectangle 95" o:spid="_x0000_s1036" style="position:absolute;left:33338;top:19635;width:90000;height:46800;visibility:visible;mso-wrap-style:square;v-text-anchor:middle" o:gfxdata="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" fillcolor="blue" strokecolor="blue" strokeweight=".25pt"/>
-                            <v:rect id="Rectangle 97" o:spid="_x0000_s1037" style="position:absolute;left:33338;top:67260;width:89535;height:46355;visibility:visible;mso-wrap-style:square;v-text-anchor:middle" o:gfxdata="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" fillcolor="#643200" strokecolor="#643200" strokeweight=".25pt">
+                            <v:rect id="Rectangle 95" o:spid="_x0000_s1036" style="position:absolute;left:33338;top:19635;width:90000;height:46800;visibility:visible;mso-wrap-style:square;v-text-anchor:middle" o:gfxdata="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" fillcolor="blue" strokecolor="blue" strokeweight=".25pt"/>
+                            <v:rect id="Rectangle 97" o:spid="_x0000_s1037" style="position:absolute;left:33338;top:67260;width:89535;height:46355;visibility:visible;mso-wrap-style:square;v-text-anchor:middle" o:gfxdata="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" fillcolor="#643200" strokecolor="#643200" strokeweight=".25pt">
                               <v:textbox>
                                 <w:txbxContent>
                                   <w:p/>
@@ -3026,7 +3219,6 @@
                       <w:rFonts w:ascii="Verdana" w:hAnsi="Verdana"/>
                       <w:sz w:val="8"/>
                       <w:szCs w:val="8"/>
-                      <w:lang w:val="en-GB"/>
                     </w:rPr>
                   </w:pPr>
                   <w:r>
@@ -3037,10 +3229,10 @@
                     <mc:AlternateContent>
                       <mc:Choice Requires="wpc">
                         <w:drawing>
-                          <wp:inline distT="0" distB="0" distL="0" distR="0" wp14:anchorId="3057C2EF" wp14:editId="31DE215E">
+                          <wp:inline distT="0" distB="0" distL="0" distR="0" wp14:anchorId="29D96DE5" wp14:editId="1559B0DA">
                             <wp:extent cx="165735" cy="121920"/>
                             <wp:effectExtent l="0" t="0" r="0" b="1905"/>
-                            <wp:docPr id="25" name="Canvas 100"/>
+                            <wp:docPr id="685" name="Canvas 100"/>
                             <wp:cNvGraphicFramePr>
                               <a:graphicFrameLocks xmlns:a="http://schemas.openxmlformats.org/drawingml/2006/main"/>
                             </wp:cNvGraphicFramePr>
@@ -3056,7 +3248,7 @@
                                     </a:ln>
                                   </wpc:whole>
                                   <wps:wsp>
-                                    <wps:cNvPr id="15" name="Rectangle 98"/>
+                                    <wps:cNvPr id="673" name="Rectangle 98"/>
                                     <wps:cNvSpPr>
                                       <a:spLocks noChangeArrowheads="1"/>
                                     </wps:cNvSpPr>
@@ -3091,7 +3283,7 @@
                                     </wps:bodyPr>
                                   </wps:wsp>
                                   <wps:wsp>
-                                    <wps:cNvPr id="16" name="Rectangle 99"/>
+                                    <wps:cNvPr id="674" name="Rectangle 99"/>
                                     <wps:cNvSpPr>
                                       <a:spLocks noChangeArrowheads="1"/>
                                     </wps:cNvSpPr>
@@ -3138,15 +3330,15 @@
                       </mc:Choice>
                       <mc:Fallback>
                         <w:pict>
-                          <v:group id="_x0000_s1038" editas="canvas" style="width:13.05pt;height:9.6pt;mso-position-horizontal-relative:char;mso-position-vertical-relative:line" coordsize="165735,121920" o:gfxdata="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">
+                          <v:group id="_x0000_s1038" editas="canvas" style="width:13.05pt;height:9.6pt;mso-position-horizontal-relative:char;mso-position-vertical-relative:line" coordsize="165735,121920" o:gfxdata="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">
                             <v:shape id="_x0000_s1039" type="#_x0000_t75" style="position:absolute;width:165735;height:121920;visibility:visible;mso-wrap-style:square">
                               <v:fill o:detectmouseclick="t"/>
                               <v:path o:connecttype="none"/>
                             </v:shape>
-                            <v:rect id="Rectangle 98" o:spid="_x0000_s1040" style="position:absolute;left:33338;top:19635;width:90000;height:46800;visibility:visible;mso-wrap-style:square;v-text-anchor:middle" o:gfxdata="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" fillcolor="blue" strokecolor="blue" strokeweight=".25pt">
+                            <v:rect id="Rectangle 98" o:spid="_x0000_s1040" style="position:absolute;left:33338;top:19635;width:90000;height:46800;visibility:visible;mso-wrap-style:square;v-text-anchor:middle" o:gfxdata="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" fillcolor="blue" strokecolor="blue" strokeweight=".25pt">
                               <v:fill r:id="rId8" o:title="" type="pattern"/>
                             </v:rect>
-                            <v:rect id="Rectangle 99" o:spid="_x0000_s1041" style="position:absolute;left:33338;top:67260;width:89535;height:46355;visibility:visible;mso-wrap-style:square;v-text-anchor:middle" o:gfxdata="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" fillcolor="#643200" strokecolor="#643200" strokeweight=".25pt">
+                            <v:rect id="Rectangle 99" o:spid="_x0000_s1041" style="position:absolute;left:33338;top:67260;width:89535;height:46355;visibility:visible;mso-wrap-style:square;v-text-anchor:middle" o:gfxdata="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" fillcolor="#643200" strokecolor="#643200" strokeweight=".25pt">
                               <v:fill r:id="rId8" o:title="" type="pattern"/>
                               <v:textbox>
                                 <w:txbxContent>
@@ -3177,7 +3369,6 @@
                       <w:rFonts w:ascii="Verdana" w:hAnsi="Verdana"/>
                       <w:sz w:val="8"/>
                       <w:szCs w:val="8"/>
-                      <w:lang w:val="en-GB"/>
                     </w:rPr>
                   </w:pPr>
                   <w:r>
@@ -3188,10 +3379,10 @@
                     <mc:AlternateContent>
                       <mc:Choice Requires="wpc">
                         <w:drawing>
-                          <wp:inline distT="0" distB="0" distL="0" distR="0" wp14:anchorId="31B2E51F" wp14:editId="370CA529">
+                          <wp:inline distT="0" distB="0" distL="0" distR="0" wp14:anchorId="2CE259B0" wp14:editId="02977B26">
                             <wp:extent cx="165735" cy="125730"/>
                             <wp:effectExtent l="0" t="0" r="5715" b="7620"/>
-                            <wp:docPr id="26" name="Canvas 92"/>
+                            <wp:docPr id="687" name="Canvas 92"/>
                             <wp:cNvGraphicFramePr>
                               <a:graphicFrameLocks xmlns:a="http://schemas.openxmlformats.org/drawingml/2006/main"/>
                             </wp:cNvGraphicFramePr>
@@ -3201,7 +3392,7 @@
                                   <wpc:bg/>
                                   <wpc:whole/>
                                   <wps:wsp>
-                                    <wps:cNvPr id="19" name="Rectangle 91"/>
+                                    <wps:cNvPr id="675" name="Rectangle 91"/>
                                     <wps:cNvSpPr/>
                                     <wps:spPr>
                                       <a:xfrm>
@@ -3246,12 +3437,12 @@
                       </mc:Choice>
                       <mc:Fallback>
                         <w:pict>
-                          <v:group id="Canvas 92" o:spid="_x0000_s1026" editas="canvas" style="width:13.05pt;height:9.9pt;mso-position-horizontal-relative:char;mso-position-vertical-relative:line" coordsize="165735,125730" o:gfxdata="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">
+                          <v:group id="Canvas 92" o:spid="_x0000_s1026" editas="canvas" style="width:13.05pt;height:9.9pt;mso-position-horizontal-relative:char;mso-position-vertical-relative:line" coordsize="165735,125730" o:gfxdata="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">
                             <v:shape id="_x0000_s1027" type="#_x0000_t75" style="position:absolute;width:165735;height:125730;visibility:visible;mso-wrap-style:square">
                               <v:fill o:detectmouseclick="t"/>
                               <v:path o:connecttype="none"/>
                             </v:shape>
-                            <v:rect id="Rectangle 91" o:spid="_x0000_s1028" style="position:absolute;left:33338;top:31689;width:90000;height:90000;visibility:visible;mso-wrap-style:square;v-text-anchor:middle" o:gfxdata="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" fillcolor="#e46c0a" strokecolor="#e46c0a" strokeweight=".25pt">
+                            <v:rect id="Rectangle 91" o:spid="_x0000_s1028" style="position:absolute;left:33338;top:31689;width:90000;height:90000;visibility:visible;mso-wrap-style:square;v-text-anchor:middle" o:gfxdata="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" fillcolor="#e46c0a" strokecolor="#e46c0a" strokeweight=".25pt">
                               <v:fill r:id="rId8" o:title="" color2="window" type="pattern"/>
                             </v:rect>
                             <w10:anchorlock/>
@@ -3277,7 +3468,6 @@
                       <w:rFonts w:ascii="Verdana" w:hAnsi="Verdana"/>
                       <w:sz w:val="8"/>
                       <w:szCs w:val="8"/>
-                      <w:lang w:val="en-GB"/>
                     </w:rPr>
                   </w:pPr>
                   <w:r>
@@ -3288,10 +3478,10 @@
                     <mc:AlternateContent>
                       <mc:Choice Requires="wpc">
                         <w:drawing>
-                          <wp:inline distT="0" distB="0" distL="0" distR="0" wp14:anchorId="7B28F9FF" wp14:editId="6E0B9F40">
+                          <wp:inline distT="0" distB="0" distL="0" distR="0" wp14:anchorId="085C1BDA" wp14:editId="50A532C5">
                             <wp:extent cx="165735" cy="125730"/>
                             <wp:effectExtent l="0" t="0" r="5715" b="7620"/>
-                            <wp:docPr id="35" name="Canvas 92"/>
+                            <wp:docPr id="688" name="Canvas 92"/>
                             <wp:cNvGraphicFramePr>
                               <a:graphicFrameLocks xmlns:a="http://schemas.openxmlformats.org/drawingml/2006/main"/>
                             </wp:cNvGraphicFramePr>
@@ -3301,7 +3491,7 @@
                                   <wpc:bg/>
                                   <wpc:whole/>
                                   <wps:wsp>
-                                    <wps:cNvPr id="703" name="Rectangle 91"/>
+                                    <wps:cNvPr id="676" name="Rectangle 91"/>
                                     <wps:cNvSpPr/>
                                     <wps:spPr>
                                       <a:xfrm>
@@ -3341,12 +3531,12 @@
                       </mc:Choice>
                       <mc:Fallback>
                         <w:pict>
-                          <v:group id="Canvas 92" o:spid="_x0000_s1026" editas="canvas" style="width:13.05pt;height:9.9pt;mso-position-horizontal-relative:char;mso-position-vertical-relative:line" coordsize="165735,125730" o:gfxdata="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">
+                          <v:group id="Canvas 92" o:spid="_x0000_s1026" editas="canvas" style="width:13.05pt;height:9.9pt;mso-position-horizontal-relative:char;mso-position-vertical-relative:line" coordsize="165735,125730" o:gfxdata="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">
                             <v:shape id="_x0000_s1027" type="#_x0000_t75" style="position:absolute;width:165735;height:125730;visibility:visible;mso-wrap-style:square">
                               <v:fill o:detectmouseclick="t"/>
                               <v:path o:connecttype="none"/>
                             </v:shape>
-                            <v:rect id="Rectangle 91" o:spid="_x0000_s1028" style="position:absolute;left:33338;top:31689;width:90000;height:90000;visibility:visible;mso-wrap-style:square;v-text-anchor:middle" o:gfxdata="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" fillcolor="#e36c0a [2409]" strokecolor="#e46c0a" strokeweight=".25pt"/>
+                            <v:rect id="Rectangle 91" o:spid="_x0000_s1028" style="position:absolute;left:33338;top:31689;width:90000;height:90000;visibility:visible;mso-wrap-style:square;v-text-anchor:middle" o:gfxdata="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" fillcolor="#e36c0a [2409]" strokecolor="#e46c0a" strokeweight=".25pt"/>
                             <w10:anchorlock/>
                           </v:group>
                         </w:pict>
@@ -3358,6 +3548,7 @@
               <w:tc>
                 <w:tcPr>
                   <w:tcW w:w="113" w:type="dxa"/>
+                  <w:vMerge w:val="restart"/>
                   <w:tcBorders>
                     <w:top w:val="single" w:sz="4" w:space="0" w:color="auto"/>
                   </w:tcBorders>
@@ -3370,7 +3561,6 @@
                       <w:rFonts w:ascii="Verdana" w:hAnsi="Verdana"/>
                       <w:sz w:val="10"/>
                       <w:szCs w:val="10"/>
-                      <w:lang w:val="en-GB"/>
                     </w:rPr>
                   </w:pPr>
                 </w:p>
@@ -3388,7 +3578,6 @@
                       <w:rFonts w:ascii="Verdana" w:hAnsi="Verdana"/>
                       <w:sz w:val="10"/>
                       <w:szCs w:val="10"/>
-                      <w:lang w:val="en-GB"/>
                     </w:rPr>
                   </w:pPr>
                 </w:p>
@@ -3411,7 +3600,6 @@
                       <w:rFonts w:ascii="Verdana" w:hAnsi="Verdana"/>
                       <w:sz w:val="10"/>
                       <w:szCs w:val="10"/>
-                      <w:lang w:val="en-GB"/>
                     </w:rPr>
                   </w:pPr>
                 </w:p>
@@ -3419,6 +3607,10 @@
               <w:tc>
                 <w:tcPr>
                   <w:tcW w:w="113" w:type="dxa"/>
+                  <w:vMerge/>
+                  <w:tcBorders>
+                    <w:left w:val="nil"/>
+                  </w:tcBorders>
                   <w:vAlign w:val="center"/>
                 </w:tcPr>
                 <w:p>
@@ -3428,7 +3620,6 @@
                       <w:rFonts w:ascii="Verdana" w:hAnsi="Verdana"/>
                       <w:sz w:val="10"/>
                       <w:szCs w:val="10"/>
-                      <w:lang w:val="en-GB"/>
                     </w:rPr>
                   </w:pPr>
                 </w:p>
@@ -3444,7 +3635,6 @@
                       <w:rFonts w:ascii="Verdana" w:hAnsi="Verdana"/>
                       <w:sz w:val="7"/>
                       <w:szCs w:val="7"/>
-                      <w:lang w:val="en-GB"/>
                     </w:rPr>
                   </w:pPr>
                   <w:r>
@@ -3452,90 +3642,100 @@
                       <w:rFonts w:ascii="Verdana" w:hAnsi="Verdana"/>
                       <w:sz w:val="7"/>
                       <w:szCs w:val="7"/>
-                      <w:lang w:val="en-GB"/>
-                    </w:rPr>
-                    <w:t>+24V</w:t>
-                  </w:r>
-                </w:p>
-              </w:tc>
-              <w:tc>
-                <w:tcPr>
-                  <w:tcW w:w="284" w:type="dxa"/>
-                </w:tcPr>
-                <w:p>
-                  <w:pPr>
-                    <w:jc w:val="center"/>
+                    </w:rPr>
+                    <w:t>+</w:t>
+                  </w:r>
+                  <w:proofErr w:type="spellStart"/>
+                  <w:r>
                     <w:rPr>
                       <w:rFonts w:ascii="Verdana" w:hAnsi="Verdana"/>
                       <w:sz w:val="7"/>
                       <w:szCs w:val="7"/>
-                      <w:lang w:val="en-GB"/>
-                    </w:rPr>
-                  </w:pPr>
-                  <w:r>
+                    </w:rPr>
+                    <w:t>24V</w:t>
+                  </w:r>
+                  <w:proofErr w:type="spellEnd"/>
+                </w:p>
+              </w:tc>
+              <w:tc>
+                <w:tcPr>
+                  <w:tcW w:w="284" w:type="dxa"/>
+                </w:tcPr>
+                <w:p>
+                  <w:pPr>
+                    <w:jc w:val="center"/>
                     <w:rPr>
                       <w:rFonts w:ascii="Verdana" w:hAnsi="Verdana"/>
                       <w:sz w:val="7"/>
                       <w:szCs w:val="7"/>
-                      <w:lang w:val="en-GB"/>
-                    </w:rPr>
-                    <w:t>GND</w:t>
-                  </w:r>
-                </w:p>
-              </w:tc>
-              <w:tc>
-                <w:tcPr>
-                  <w:tcW w:w="284" w:type="dxa"/>
-                </w:tcPr>
-                <w:p>
-                  <w:pPr>
-                    <w:jc w:val="center"/>
+                    </w:rPr>
+                  </w:pPr>
+                  <w:proofErr w:type="spellStart"/>
+                  <w:r>
                     <w:rPr>
                       <w:rFonts w:ascii="Verdana" w:hAnsi="Verdana"/>
                       <w:sz w:val="7"/>
                       <w:szCs w:val="7"/>
-                      <w:lang w:val="en-GB"/>
-                    </w:rPr>
-                  </w:pPr>
-                  <w:r>
+                    </w:rPr>
+                    <w:t>GND</w:t>
+                  </w:r>
+                  <w:proofErr w:type="spellEnd"/>
+                </w:p>
+              </w:tc>
+              <w:tc>
+                <w:tcPr>
+                  <w:tcW w:w="284" w:type="dxa"/>
+                </w:tcPr>
+                <w:p>
+                  <w:pPr>
+                    <w:jc w:val="center"/>
                     <w:rPr>
                       <w:rFonts w:ascii="Verdana" w:hAnsi="Verdana"/>
                       <w:sz w:val="7"/>
                       <w:szCs w:val="7"/>
-                      <w:lang w:val="en-GB"/>
-                    </w:rPr>
-                    <w:t>CANH</w:t>
-                  </w:r>
-                </w:p>
-              </w:tc>
-              <w:tc>
-                <w:tcPr>
-                  <w:tcW w:w="284" w:type="dxa"/>
-                </w:tcPr>
-                <w:p>
-                  <w:pPr>
-                    <w:jc w:val="center"/>
+                    </w:rPr>
+                  </w:pPr>
+                  <w:proofErr w:type="spellStart"/>
+                  <w:r>
                     <w:rPr>
                       <w:rFonts w:ascii="Verdana" w:hAnsi="Verdana"/>
                       <w:sz w:val="7"/>
                       <w:szCs w:val="7"/>
-                      <w:lang w:val="en-GB"/>
-                    </w:rPr>
-                  </w:pPr>
-                  <w:r>
+                    </w:rPr>
+                    <w:t>CANH</w:t>
+                  </w:r>
+                  <w:proofErr w:type="spellEnd"/>
+                </w:p>
+              </w:tc>
+              <w:tc>
+                <w:tcPr>
+                  <w:tcW w:w="284" w:type="dxa"/>
+                </w:tcPr>
+                <w:p>
+                  <w:pPr>
+                    <w:jc w:val="center"/>
                     <w:rPr>
                       <w:rFonts w:ascii="Verdana" w:hAnsi="Verdana"/>
                       <w:sz w:val="7"/>
                       <w:szCs w:val="7"/>
-                      <w:lang w:val="en-GB"/>
+                    </w:rPr>
+                  </w:pPr>
+                  <w:proofErr w:type="spellStart"/>
+                  <w:r>
+                    <w:rPr>
+                      <w:rFonts w:ascii="Verdana" w:hAnsi="Verdana"/>
+                      <w:sz w:val="7"/>
+                      <w:szCs w:val="7"/>
                     </w:rPr>
                     <w:t>CANL</w:t>
                   </w:r>
+                  <w:proofErr w:type="spellEnd"/>
                 </w:p>
               </w:tc>
               <w:tc>
                 <w:tcPr>
                   <w:tcW w:w="113" w:type="dxa"/>
+                  <w:vMerge/>
                   <w:vAlign w:val="center"/>
                 </w:tcPr>
                 <w:p>
@@ -3545,7 +3745,6 @@
                       <w:rFonts w:ascii="Verdana" w:hAnsi="Verdana"/>
                       <w:sz w:val="10"/>
                       <w:szCs w:val="10"/>
-                      <w:lang w:val="en-GB"/>
                     </w:rPr>
                   </w:pPr>
                 </w:p>
@@ -3563,7 +3762,6 @@
                       <w:rFonts w:ascii="Verdana" w:hAnsi="Verdana"/>
                       <w:sz w:val="10"/>
                       <w:szCs w:val="10"/>
-                      <w:lang w:val="en-GB"/>
                     </w:rPr>
                   </w:pPr>
                 </w:p>
@@ -3654,15 +3852,10 @@
             <w:pPr>
               <w:jc w:val="center"/>
               <w:rPr>
-                <w:rFonts w:ascii="Arial Black" w:hAnsi="Arial Black" w:cs="Arial"/>
-                <w:color w:val="000080"/>
-                <w:sz w:val="12"/>
-                <w:szCs w:val="12"/>
-                <w:lang w:val="en-GB"/>
-              </w:rPr>
-            </w:pPr>
-            <w:bookmarkStart w:id="0" w:name="_GoBack"/>
-            <w:bookmarkEnd w:id="0"/>
+                <w:rFonts w:ascii="Arial Black" w:hAnsi="Arial Black"/>
+                <w:lang w:val="en-GB"/>
+              </w:rPr>
+            </w:pPr>
           </w:p>
         </w:tc>
         <w:tc>
@@ -3776,6 +3969,8 @@
                 <w:lang w:val="en-GB"/>
               </w:rPr>
             </w:pPr>
+            <w:bookmarkStart w:id="0" w:name="_GoBack"/>
+            <w:bookmarkEnd w:id="0"/>
           </w:p>
         </w:tc>
       </w:tr>
@@ -4647,14 +4842,14 @@
         <v:path o:extrusionok="f" gradientshapeok="t" o:connecttype="rect"/>
         <o:lock v:ext="edit" aspectratio="t"/>
       </v:shapetype>
-      <v:shape id="_x0000_i1106" type="#_x0000_t75" style="width:3in;height:3in" o:bullet="t" o:allowoverlap="f">
+      <v:shape id="_x0000_i1030" type="#_x0000_t75" style="width:3in;height:3in" o:bullet="t" o:allowoverlap="f">
         <v:imagedata r:id="rId1" o:title="hapcan"/>
       </v:shape>
     </w:pict>
   </w:numPicBullet>
   <w:numPicBullet w:numPicBulletId="1">
     <w:pict>
-      <v:shape id="_x0000_i1107" type="#_x0000_t75" style="width:11.5pt;height:11.5pt" o:bullet="t">
+      <v:shape id="_x0000_i1031" type="#_x0000_t75" style="width:11.45pt;height:11.45pt" o:bullet="t">
         <v:imagedata r:id="rId2" o:title="mso124"/>
       </v:shape>
     </w:pict>
@@ -4833,6 +5028,7 @@
     <w:lsdException w:name="Subtitle" w:qFormat="1"/>
     <w:lsdException w:name="Strong" w:qFormat="1"/>
     <w:lsdException w:name="Emphasis" w:qFormat="1"/>
+    <w:lsdException w:name="Table Grid" w:uiPriority="59"/>
     <w:lsdException w:name="Placeholder Text" w:semiHidden="1" w:uiPriority="99"/>
     <w:lsdException w:name="No Spacing" w:uiPriority="1" w:qFormat="1"/>
     <w:lsdException w:name="Light Shading" w:uiPriority="60"/>
@@ -4985,6 +5181,7 @@
   <w:style w:type="table" w:styleId="TableGrid">
     <w:name w:val="Table Grid"/>
     <w:basedOn w:val="TableNormal"/>
+    <w:uiPriority w:val="59"/>
     <w:rsid w:val="00946510"/>
     <w:tblPr>
       <w:tblInd w:w="0" w:type="dxa"/>
@@ -5068,6 +5265,7 @@
     <w:lsdException w:name="Subtitle" w:qFormat="1"/>
     <w:lsdException w:name="Strong" w:qFormat="1"/>
     <w:lsdException w:name="Emphasis" w:qFormat="1"/>
+    <w:lsdException w:name="Table Grid" w:uiPriority="59"/>
     <w:lsdException w:name="Placeholder Text" w:semiHidden="1" w:uiPriority="99"/>
     <w:lsdException w:name="No Spacing" w:uiPriority="1" w:qFormat="1"/>
     <w:lsdException w:name="Light Shading" w:uiPriority="60"/>
@@ -5220,6 +5418,7 @@
   <w:style w:type="table" w:styleId="TableGrid">
     <w:name w:val="Table Grid"/>
     <w:basedOn w:val="TableNormal"/>
+    <w:uiPriority w:val="59"/>
     <w:rsid w:val="00946510"/>
     <w:tblPr>
       <w:tblInd w:w="0" w:type="dxa"/>
